--- a/report/M6 project – 2D Image transformation.docx
+++ b/report/M6 project – 2D Image transformation.docx
@@ -1,6 +1,6 @@
 
 <file path=word/document.xml><?xml version="1.0" encoding="utf-8"?>
-<w:document xmlns:wpc="http://schemas.microsoft.com/office/word/2010/wordprocessingCanvas" xmlns:mo="http://schemas.microsoft.com/office/mac/office/2008/main" xmlns:mc="http://schemas.openxmlformats.org/markup-compatibility/2006" xmlns:mv="urn:schemas-microsoft-com:mac:vml" xmlns:o="urn:schemas-microsoft-com:office:office" xmlns:r="http://schemas.openxmlformats.org/officeDocument/2006/relationships" xmlns:m="http://schemas.openxmlformats.org/officeDocument/2006/math" xmlns:v="urn:schemas-microsoft-com:vml" xmlns:wp14="http://schemas.microsoft.com/office/word/2010/wordprocessingDrawing" xmlns:wp="http://schemas.openxmlformats.org/drawingml/2006/wordprocessingDrawing" xmlns:w10="urn:schemas-microsoft-com:office:word" xmlns:w="http://schemas.openxmlformats.org/wordprocessingml/2006/main" xmlns:w14="http://schemas.microsoft.com/office/word/2010/wordml" xmlns:wpg="http://schemas.microsoft.com/office/word/2010/wordprocessingGroup" xmlns:wpi="http://schemas.microsoft.com/office/word/2010/wordprocessingInk" xmlns:wne="http://schemas.microsoft.com/office/word/2006/wordml" xmlns:wps="http://schemas.microsoft.com/office/word/2010/wordprocessingShape" mc:Ignorable="w14 wp14">
+<w:document xmlns:wpc="http://schemas.microsoft.com/office/word/2010/wordprocessingCanvas" xmlns:mc="http://schemas.openxmlformats.org/markup-compatibility/2006" xmlns:o="urn:schemas-microsoft-com:office:office" xmlns:r="http://schemas.openxmlformats.org/officeDocument/2006/relationships" xmlns:m="http://schemas.openxmlformats.org/officeDocument/2006/math" xmlns:v="urn:schemas-microsoft-com:vml" xmlns:wp14="http://schemas.microsoft.com/office/word/2010/wordprocessingDrawing" xmlns:wp="http://schemas.openxmlformats.org/drawingml/2006/wordprocessingDrawing" xmlns:w10="urn:schemas-microsoft-com:office:word" xmlns:w="http://schemas.openxmlformats.org/wordprocessingml/2006/main" xmlns:w14="http://schemas.microsoft.com/office/word/2010/wordml" xmlns:w15="http://schemas.microsoft.com/office/word/2012/wordml" xmlns:wpg="http://schemas.microsoft.com/office/word/2010/wordprocessingGroup" xmlns:wpi="http://schemas.microsoft.com/office/word/2010/wordprocessingInk" xmlns:wne="http://schemas.microsoft.com/office/word/2006/wordml" xmlns:wps="http://schemas.microsoft.com/office/word/2010/wordprocessingShape" mc:Ignorable="w14 w15 wp14">
   <w:body>
     <w:p>
       <w:pPr>
@@ -39,20 +39,16 @@
     <w:p>
       <w:pPr>
         <w:rPr>
-          <w:rFonts w:ascii="Calibri" w:hAnsi="Calibri"/>
+          <w:rFonts w:ascii="Times New Roman" w:hAnsi="Times New Roman" w:cs="Times New Roman"/>
           <w:b/>
-          <w:sz w:val="28"/>
-          <w:szCs w:val="28"/>
           <w:u w:val="single"/>
           <w:lang w:val="en-GB"/>
         </w:rPr>
       </w:pPr>
       <w:r>
         <w:rPr>
-          <w:rFonts w:ascii="Calibri" w:hAnsi="Calibri"/>
+          <w:rFonts w:ascii="Times New Roman" w:hAnsi="Times New Roman" w:cs="Times New Roman"/>
           <w:b/>
-          <w:sz w:val="28"/>
-          <w:szCs w:val="28"/>
           <w:u w:val="single"/>
           <w:lang w:val="en-GB"/>
         </w:rPr>
@@ -61,89 +57,199 @@
     </w:p>
     <w:p>
       <w:pPr>
-        <w:rPr>
-          <w:rFonts w:ascii="Calibri" w:hAnsi="Calibri"/>
-          <w:szCs w:val="28"/>
-          <w:lang w:val="en-GB"/>
-        </w:rPr>
-      </w:pPr>
-      <w:r>
-        <w:rPr>
-          <w:rFonts w:ascii="Calibri" w:hAnsi="Calibri"/>
-          <w:szCs w:val="28"/>
-          <w:lang w:val="en-GB"/>
-        </w:rPr>
-        <w:t xml:space="preserve">Image capture is to </w:t>
-      </w:r>
-      <w:r>
-        <w:rPr>
-          <w:rFonts w:ascii="Calibri" w:hAnsi="Calibri"/>
-          <w:szCs w:val="28"/>
-          <w:lang w:val="en-GB"/>
-        </w:rPr>
-        <w:t>project a real world scene into an image. This projection make some distortion in the original scene, changing the perception of how we see the scene.</w:t>
-      </w:r>
-    </w:p>
-    <w:p>
-      <w:pPr>
-        <w:rPr>
-          <w:rFonts w:ascii="Calibri" w:hAnsi="Calibri"/>
-          <w:szCs w:val="28"/>
-          <w:lang w:val="en-GB"/>
-        </w:rPr>
-      </w:pPr>
-      <w:r>
-        <w:rPr>
-          <w:rFonts w:ascii="Calibri" w:hAnsi="Calibri"/>
-          <w:szCs w:val="28"/>
+        <w:jc w:val="both"/>
+        <w:rPr>
+          <w:rFonts w:ascii="Times New Roman" w:hAnsi="Times New Roman" w:cs="Times New Roman"/>
+          <w:lang w:val="en-GB"/>
+        </w:rPr>
+      </w:pPr>
+    </w:p>
+    <w:p>
+      <w:pPr>
+        <w:jc w:val="both"/>
+        <w:rPr>
+          <w:rFonts w:ascii="Times New Roman" w:hAnsi="Times New Roman" w:cs="Times New Roman"/>
+          <w:lang w:val="en-GB"/>
+        </w:rPr>
+      </w:pPr>
+      <w:r>
+        <w:rPr>
+          <w:rFonts w:ascii="Times New Roman" w:hAnsi="Times New Roman" w:cs="Times New Roman"/>
+          <w:lang w:val="en-GB"/>
+        </w:rPr>
+        <w:t>The objective of i</w:t>
+      </w:r>
+      <w:r>
+        <w:rPr>
+          <w:rFonts w:ascii="Times New Roman" w:hAnsi="Times New Roman" w:cs="Times New Roman"/>
+          <w:lang w:val="en-GB"/>
+        </w:rPr>
+        <w:t xml:space="preserve">mage capture is to project a real world scene into an image. This projection </w:t>
+      </w:r>
+      <w:r>
+        <w:rPr>
+          <w:rFonts w:ascii="Times New Roman" w:hAnsi="Times New Roman" w:cs="Times New Roman"/>
+          <w:lang w:val="en-GB"/>
+        </w:rPr>
+        <w:t>implies</w:t>
+      </w:r>
+      <w:r>
+        <w:rPr>
+          <w:rFonts w:ascii="Times New Roman" w:hAnsi="Times New Roman" w:cs="Times New Roman"/>
+          <w:lang w:val="en-GB"/>
+        </w:rPr>
+        <w:t xml:space="preserve"> some distortion in the original scene, changing the perception of how we see </w:t>
+      </w:r>
+      <w:r>
+        <w:rPr>
+          <w:rFonts w:ascii="Times New Roman" w:hAnsi="Times New Roman" w:cs="Times New Roman"/>
+          <w:lang w:val="en-GB"/>
+        </w:rPr>
+        <w:t>it</w:t>
+      </w:r>
+      <w:r>
+        <w:rPr>
+          <w:rFonts w:ascii="Times New Roman" w:hAnsi="Times New Roman" w:cs="Times New Roman"/>
+          <w:lang w:val="en-GB"/>
+        </w:rPr>
+        <w:t>.</w:t>
+      </w:r>
+      <w:r>
+        <w:rPr>
+          <w:rFonts w:ascii="Times New Roman" w:hAnsi="Times New Roman" w:cs="Times New Roman"/>
+          <w:lang w:val="en-GB"/>
+        </w:rPr>
+        <w:t xml:space="preserve"> </w:t>
+      </w:r>
+      <w:r>
+        <w:rPr>
+          <w:rFonts w:ascii="Times New Roman" w:hAnsi="Times New Roman" w:cs="Times New Roman"/>
           <w:lang w:val="en-GB"/>
         </w:rPr>
         <w:t>In this work, we explored the three main transformations that an image can suffer and we explained how we could express those transformation with a single matrix.</w:t>
       </w:r>
-    </w:p>
-    <w:p>
-      <w:pPr>
-        <w:rPr>
-          <w:rFonts w:ascii="Calibri" w:hAnsi="Calibri"/>
-          <w:szCs w:val="28"/>
-          <w:lang w:val="en-GB"/>
-        </w:rPr>
-      </w:pPr>
-      <w:r>
-        <w:rPr>
-          <w:rFonts w:ascii="Calibri" w:hAnsi="Calibri"/>
-          <w:szCs w:val="28"/>
-          <w:lang w:val="en-GB"/>
-        </w:rPr>
-        <w:t>After the transformation analysis, we infere in a real problem transformation by two ways: first of all we compute an affine transformation of the original image and then we done a metric rectification. In the following sections we will explain in what consists these methods and how to apply them.</w:t>
-      </w:r>
-    </w:p>
-    <w:p>
-      <w:pPr>
-        <w:rPr>
-          <w:rFonts w:ascii="Calibri" w:hAnsi="Calibri"/>
-          <w:szCs w:val="28"/>
-          <w:lang w:val="en-GB"/>
-        </w:rPr>
-      </w:pPr>
-    </w:p>
-    <w:p>
-      <w:pPr>
-        <w:rPr>
-          <w:rFonts w:ascii="Calibri" w:hAnsi="Calibri"/>
+      <w:r>
+        <w:rPr>
+          <w:rFonts w:ascii="Times New Roman" w:hAnsi="Times New Roman" w:cs="Times New Roman"/>
+          <w:lang w:val="en-GB"/>
+        </w:rPr>
+        <w:t xml:space="preserve"> </w:t>
+      </w:r>
+      <w:r>
+        <w:rPr>
+          <w:rFonts w:ascii="Times New Roman" w:hAnsi="Times New Roman" w:cs="Times New Roman"/>
+          <w:lang w:val="en-GB"/>
+        </w:rPr>
+        <w:t xml:space="preserve">After the transformation analysis, we </w:t>
+      </w:r>
+      <w:r>
+        <w:rPr>
+          <w:rFonts w:ascii="Times New Roman" w:hAnsi="Times New Roman" w:cs="Times New Roman"/>
+          <w:lang w:val="en-GB"/>
+        </w:rPr>
+        <w:t>use</w:t>
+      </w:r>
+      <w:r>
+        <w:rPr>
+          <w:rFonts w:ascii="Times New Roman" w:hAnsi="Times New Roman" w:cs="Times New Roman"/>
+          <w:lang w:val="en-GB"/>
+        </w:rPr>
+        <w:t xml:space="preserve"> two ways</w:t>
+      </w:r>
+      <w:r>
+        <w:rPr>
+          <w:rFonts w:ascii="Times New Roman" w:hAnsi="Times New Roman" w:cs="Times New Roman"/>
+          <w:lang w:val="en-GB"/>
+        </w:rPr>
+        <w:t xml:space="preserve"> to make an inference </w:t>
+      </w:r>
+      <w:r>
+        <w:rPr>
+          <w:rFonts w:ascii="Times New Roman" w:hAnsi="Times New Roman" w:cs="Times New Roman"/>
+          <w:lang w:val="en-GB"/>
+        </w:rPr>
+        <w:t>in a real problem</w:t>
+      </w:r>
+      <w:r>
+        <w:rPr>
+          <w:rFonts w:ascii="Times New Roman" w:hAnsi="Times New Roman" w:cs="Times New Roman"/>
+          <w:lang w:val="en-GB"/>
+        </w:rPr>
+        <w:t>.</w:t>
+      </w:r>
+      <w:r>
+        <w:rPr>
+          <w:rFonts w:ascii="Times New Roman" w:hAnsi="Times New Roman" w:cs="Times New Roman"/>
+          <w:lang w:val="en-GB"/>
+        </w:rPr>
+        <w:t xml:space="preserve"> </w:t>
+      </w:r>
+      <w:r>
+        <w:rPr>
+          <w:rFonts w:ascii="Times New Roman" w:hAnsi="Times New Roman" w:cs="Times New Roman"/>
+          <w:lang w:val="en-GB"/>
+        </w:rPr>
+        <w:t>F</w:t>
+      </w:r>
+      <w:r>
+        <w:rPr>
+          <w:rFonts w:ascii="Times New Roman" w:hAnsi="Times New Roman" w:cs="Times New Roman"/>
+          <w:lang w:val="en-GB"/>
+        </w:rPr>
+        <w:t xml:space="preserve">irst of all we compute an affine transformation of the original image and then we </w:t>
+      </w:r>
+      <w:r>
+        <w:rPr>
+          <w:rFonts w:ascii="Times New Roman" w:hAnsi="Times New Roman" w:cs="Times New Roman"/>
+          <w:lang w:val="en-GB"/>
+        </w:rPr>
+        <w:t>perform</w:t>
+      </w:r>
+      <w:r>
+        <w:rPr>
+          <w:rFonts w:ascii="Times New Roman" w:hAnsi="Times New Roman" w:cs="Times New Roman"/>
+          <w:lang w:val="en-GB"/>
+        </w:rPr>
+        <w:t xml:space="preserve"> a metric rectification. In the following sections </w:t>
+      </w:r>
+      <w:r>
+        <w:rPr>
+          <w:rFonts w:ascii="Times New Roman" w:hAnsi="Times New Roman" w:cs="Times New Roman"/>
+          <w:lang w:val="en-GB"/>
+        </w:rPr>
+        <w:t>we will explain in what consist</w:t>
+      </w:r>
+      <w:r>
+        <w:rPr>
+          <w:rFonts w:ascii="Times New Roman" w:hAnsi="Times New Roman" w:cs="Times New Roman"/>
+          <w:lang w:val="en-GB"/>
+        </w:rPr>
+        <w:t xml:space="preserve"> these methods and how to apply them.</w:t>
+      </w:r>
+    </w:p>
+    <w:p>
+      <w:pPr>
+        <w:jc w:val="both"/>
+        <w:rPr>
+          <w:rFonts w:ascii="Times New Roman" w:hAnsi="Times New Roman" w:cs="Times New Roman"/>
+          <w:lang w:val="en-GB"/>
+        </w:rPr>
+      </w:pPr>
+    </w:p>
+    <w:p>
+      <w:pPr>
+        <w:jc w:val="both"/>
+        <w:rPr>
+          <w:rFonts w:ascii="Times New Roman" w:hAnsi="Times New Roman" w:cs="Times New Roman"/>
           <w:b/>
-          <w:sz w:val="28"/>
-          <w:szCs w:val="28"/>
           <w:u w:val="single"/>
           <w:lang w:val="en-GB"/>
         </w:rPr>
       </w:pPr>
       <w:r>
         <w:rPr>
-          <w:rFonts w:ascii="Calibri" w:hAnsi="Calibri"/>
+          <w:rFonts w:ascii="Times New Roman" w:hAnsi="Times New Roman" w:cs="Times New Roman"/>
           <w:b/>
-          <w:sz w:val="28"/>
-          <w:szCs w:val="28"/>
           <w:u w:val="single"/>
           <w:lang w:val="en-GB"/>
         </w:rPr>
@@ -152,50 +258,189 @@
     </w:p>
     <w:p>
       <w:pPr>
-        <w:rPr>
-          <w:rFonts w:ascii="Calibri" w:hAnsi="Calibri"/>
-          <w:szCs w:val="28"/>
-          <w:lang w:val="en-GB"/>
-        </w:rPr>
-      </w:pPr>
-      <w:r>
-        <w:rPr>
-          <w:rFonts w:ascii="Calibri" w:hAnsi="Calibri"/>
-          <w:szCs w:val="28"/>
-          <w:lang w:val="en-GB"/>
-        </w:rPr>
-        <w:t>Image transformation will be explored in this work in the 2D space, so changing the representation of images assuming suffer a transformation.</w:t>
-      </w:r>
-    </w:p>
-    <w:p>
-      <w:pPr>
-        <w:rPr>
-          <w:rFonts w:ascii="Calibri" w:hAnsi="Calibri"/>
-          <w:szCs w:val="28"/>
-          <w:lang w:val="en-GB"/>
-        </w:rPr>
-      </w:pPr>
-      <w:r>
-        <w:rPr>
-          <w:rFonts w:ascii="Calibri" w:hAnsi="Calibri"/>
-          <w:szCs w:val="28"/>
-          <w:lang w:val="en-GB"/>
-        </w:rPr>
-        <w:t>Before analyse the distortion of a real image we must understand in what a transformation consist and what kind of them can the points of the image suffer.</w:t>
-      </w:r>
-    </w:p>
-    <w:p>
-      <w:pPr>
-        <w:rPr>
-          <w:rFonts w:ascii="Calibri" w:hAnsi="Calibri"/>
-          <w:szCs w:val="28"/>
-          <w:lang w:val="en-GB"/>
-        </w:rPr>
-      </w:pPr>
-      <w:r>
-        <w:rPr>
-          <w:rFonts w:ascii="Calibri" w:hAnsi="Calibri"/>
-          <w:szCs w:val="28"/>
+        <w:jc w:val="both"/>
+        <w:rPr>
+          <w:rFonts w:ascii="Times New Roman" w:hAnsi="Times New Roman" w:cs="Times New Roman"/>
+          <w:lang w:val="en-GB"/>
+        </w:rPr>
+      </w:pPr>
+    </w:p>
+    <w:p>
+      <w:pPr>
+        <w:jc w:val="both"/>
+        <w:rPr>
+          <w:rFonts w:ascii="Times New Roman" w:hAnsi="Times New Roman" w:cs="Times New Roman"/>
+          <w:lang w:val="en-GB"/>
+        </w:rPr>
+      </w:pPr>
+      <w:r>
+        <w:rPr>
+          <w:rFonts w:ascii="Times New Roman" w:hAnsi="Times New Roman" w:cs="Times New Roman"/>
+          <w:lang w:val="en-GB"/>
+        </w:rPr>
+        <w:t>Image transformation</w:t>
+      </w:r>
+      <w:r>
+        <w:rPr>
+          <w:rFonts w:ascii="Times New Roman" w:hAnsi="Times New Roman" w:cs="Times New Roman"/>
+          <w:lang w:val="en-GB"/>
+        </w:rPr>
+        <w:t xml:space="preserve">s </w:t>
+      </w:r>
+      <w:r>
+        <w:rPr>
+          <w:rFonts w:ascii="Times New Roman" w:hAnsi="Times New Roman" w:cs="Times New Roman"/>
+          <w:lang w:val="en-GB"/>
+        </w:rPr>
+        <w:t>in the 2D space</w:t>
+      </w:r>
+      <w:r>
+        <w:rPr>
+          <w:rFonts w:ascii="Times New Roman" w:hAnsi="Times New Roman" w:cs="Times New Roman"/>
+          <w:lang w:val="en-GB"/>
+        </w:rPr>
+        <w:t xml:space="preserve"> will be explored in this work, so </w:t>
+      </w:r>
+      <w:r>
+        <w:rPr>
+          <w:rFonts w:ascii="Times New Roman" w:hAnsi="Times New Roman" w:cs="Times New Roman"/>
+          <w:lang w:val="en-GB"/>
+        </w:rPr>
+        <w:t xml:space="preserve">we will be </w:t>
+      </w:r>
+      <w:r>
+        <w:rPr>
+          <w:rFonts w:ascii="Times New Roman" w:hAnsi="Times New Roman" w:cs="Times New Roman"/>
+          <w:lang w:val="en-GB"/>
+        </w:rPr>
+        <w:t>changing the representation of images assuming</w:t>
+      </w:r>
+      <w:r>
+        <w:rPr>
+          <w:rFonts w:ascii="Times New Roman" w:hAnsi="Times New Roman" w:cs="Times New Roman"/>
+          <w:lang w:val="en-GB"/>
+        </w:rPr>
+        <w:t xml:space="preserve"> they</w:t>
+      </w:r>
+      <w:r>
+        <w:rPr>
+          <w:rFonts w:ascii="Times New Roman" w:hAnsi="Times New Roman" w:cs="Times New Roman"/>
+          <w:lang w:val="en-GB"/>
+        </w:rPr>
+        <w:t xml:space="preserve"> suffer a transformation.</w:t>
+      </w:r>
+    </w:p>
+    <w:p>
+      <w:pPr>
+        <w:jc w:val="both"/>
+        <w:rPr>
+          <w:rFonts w:ascii="Times New Roman" w:hAnsi="Times New Roman" w:cs="Times New Roman"/>
+          <w:lang w:val="en-GB"/>
+        </w:rPr>
+      </w:pPr>
+      <w:r>
+        <w:rPr>
+          <w:rFonts w:ascii="Times New Roman" w:hAnsi="Times New Roman" w:cs="Times New Roman"/>
+          <w:lang w:val="en-GB"/>
+        </w:rPr>
+        <w:t>Before analys</w:t>
+      </w:r>
+      <w:r>
+        <w:rPr>
+          <w:rFonts w:ascii="Times New Roman" w:hAnsi="Times New Roman" w:cs="Times New Roman"/>
+          <w:lang w:val="en-GB"/>
+        </w:rPr>
+        <w:t>ing</w:t>
+      </w:r>
+      <w:r>
+        <w:rPr>
+          <w:rFonts w:ascii="Times New Roman" w:hAnsi="Times New Roman" w:cs="Times New Roman"/>
+          <w:lang w:val="en-GB"/>
+        </w:rPr>
+        <w:t xml:space="preserve"> the distortion of a real image we must understand what </w:t>
+      </w:r>
+      <w:r>
+        <w:rPr>
+          <w:rFonts w:ascii="Times New Roman" w:hAnsi="Times New Roman" w:cs="Times New Roman"/>
+          <w:lang w:val="en-GB"/>
+        </w:rPr>
+        <w:t>do transformations</w:t>
+      </w:r>
+      <w:r>
+        <w:rPr>
+          <w:rFonts w:ascii="Times New Roman" w:hAnsi="Times New Roman" w:cs="Times New Roman"/>
+          <w:lang w:val="en-GB"/>
+        </w:rPr>
+        <w:t xml:space="preserve"> consist </w:t>
+      </w:r>
+      <w:r>
+        <w:rPr>
+          <w:rFonts w:ascii="Times New Roman" w:hAnsi="Times New Roman" w:cs="Times New Roman"/>
+          <w:lang w:val="en-GB"/>
+        </w:rPr>
+        <w:t xml:space="preserve">of </w:t>
+      </w:r>
+      <w:r>
+        <w:rPr>
+          <w:rFonts w:ascii="Times New Roman" w:hAnsi="Times New Roman" w:cs="Times New Roman"/>
+          <w:lang w:val="en-GB"/>
+        </w:rPr>
+        <w:t xml:space="preserve">and what </w:t>
+      </w:r>
+      <w:r>
+        <w:rPr>
+          <w:rFonts w:ascii="Times New Roman" w:hAnsi="Times New Roman" w:cs="Times New Roman"/>
+          <w:lang w:val="en-GB"/>
+        </w:rPr>
+        <w:t>types of these</w:t>
+      </w:r>
+      <w:r>
+        <w:rPr>
+          <w:rFonts w:ascii="Times New Roman" w:hAnsi="Times New Roman" w:cs="Times New Roman"/>
+          <w:lang w:val="en-GB"/>
+        </w:rPr>
+        <w:t xml:space="preserve"> can </w:t>
+      </w:r>
+      <w:r>
+        <w:rPr>
+          <w:rFonts w:ascii="Times New Roman" w:hAnsi="Times New Roman" w:cs="Times New Roman"/>
+          <w:lang w:val="en-GB"/>
+        </w:rPr>
+        <w:t xml:space="preserve">affect </w:t>
+      </w:r>
+      <w:r>
+        <w:rPr>
+          <w:rFonts w:ascii="Times New Roman" w:hAnsi="Times New Roman" w:cs="Times New Roman"/>
+          <w:lang w:val="en-GB"/>
+        </w:rPr>
+        <w:t xml:space="preserve">the points of </w:t>
+      </w:r>
+      <w:r>
+        <w:rPr>
+          <w:rFonts w:ascii="Times New Roman" w:hAnsi="Times New Roman" w:cs="Times New Roman"/>
+          <w:lang w:val="en-GB"/>
+        </w:rPr>
+        <w:t>an</w:t>
+      </w:r>
+      <w:r>
+        <w:rPr>
+          <w:rFonts w:ascii="Times New Roman" w:hAnsi="Times New Roman" w:cs="Times New Roman"/>
+          <w:lang w:val="en-GB"/>
+        </w:rPr>
+        <w:t xml:space="preserve"> image.</w:t>
+      </w:r>
+    </w:p>
+    <w:p>
+      <w:pPr>
+        <w:jc w:val="both"/>
+        <w:rPr>
+          <w:rFonts w:ascii="Times New Roman" w:hAnsi="Times New Roman" w:cs="Times New Roman"/>
+          <w:lang w:val="en-GB"/>
+        </w:rPr>
+      </w:pPr>
+      <w:r>
+        <w:rPr>
+          <w:rFonts w:ascii="Times New Roman" w:hAnsi="Times New Roman" w:cs="Times New Roman"/>
           <w:lang w:val="en-GB"/>
         </w:rPr>
         <w:t>Any transformation can be written as a matrix, in the case of the 2D space, this is a 3 by 3 matrix, as for example:</w:t>
@@ -203,9 +448,18 @@
     </w:p>
     <w:p>
       <w:pPr>
-        <w:rPr>
-          <w:rFonts w:ascii="Calibri" w:hAnsi="Calibri"/>
-          <w:szCs w:val="28"/>
+        <w:jc w:val="both"/>
+        <w:rPr>
+          <w:rFonts w:ascii="Times New Roman" w:hAnsi="Times New Roman" w:cs="Times New Roman"/>
+          <w:lang w:val="en-GB"/>
+        </w:rPr>
+      </w:pPr>
+    </w:p>
+    <w:p>
+      <w:pPr>
+        <w:jc w:val="both"/>
+        <w:rPr>
+          <w:rFonts w:ascii="Times New Roman" w:hAnsi="Times New Roman" w:cs="Times New Roman"/>
           <w:lang w:val="en-GB"/>
         </w:rPr>
       </w:pPr>
@@ -213,8 +467,7 @@
         <m:oMath>
           <m:r>
             <w:rPr>
-              <w:rFonts w:ascii="Cambria Math" w:hAnsi="Cambria Math"/>
-              <w:szCs w:val="28"/>
+              <w:rFonts w:ascii="Cambria Math" w:hAnsi="Cambria Math" w:cs="Times New Roman"/>
               <w:lang w:val="en-GB"/>
             </w:rPr>
             <m:t xml:space="preserve">H= </m:t>
@@ -223,9 +476,8 @@
             <m:dPr>
               <m:ctrlPr>
                 <w:rPr>
-                  <w:rFonts w:ascii="Cambria Math" w:hAnsi="Cambria Math"/>
+                  <w:rFonts w:ascii="Cambria Math" w:hAnsi="Cambria Math" w:cs="Times New Roman"/>
                   <w:i/>
-                  <w:szCs w:val="28"/>
                   <w:lang w:val="en-GB"/>
                 </w:rPr>
               </m:ctrlPr>
@@ -243,9 +495,8 @@
                   </m:mcs>
                   <m:ctrlPr>
                     <w:rPr>
-                      <w:rFonts w:ascii="Cambria Math" w:hAnsi="Cambria Math"/>
+                      <w:rFonts w:ascii="Cambria Math" w:hAnsi="Cambria Math" w:cs="Times New Roman"/>
                       <w:i/>
-                      <w:szCs w:val="28"/>
                       <w:lang w:val="en-GB"/>
                     </w:rPr>
                   </m:ctrlPr>
@@ -254,8 +505,7 @@
                   <m:e>
                     <m:r>
                       <w:rPr>
-                        <w:rFonts w:ascii="Cambria Math" w:hAnsi="Cambria Math"/>
-                        <w:szCs w:val="28"/>
+                        <w:rFonts w:ascii="Cambria Math" w:hAnsi="Cambria Math" w:cs="Times New Roman"/>
                         <w:lang w:val="en-GB"/>
                       </w:rPr>
                       <m:t>h11</m:t>
@@ -264,8 +514,7 @@
                   <m:e>
                     <m:r>
                       <w:rPr>
-                        <w:rFonts w:ascii="Cambria Math" w:hAnsi="Cambria Math"/>
-                        <w:szCs w:val="28"/>
+                        <w:rFonts w:ascii="Cambria Math" w:hAnsi="Cambria Math" w:cs="Times New Roman"/>
                         <w:lang w:val="en-GB"/>
                       </w:rPr>
                       <m:t>h12</m:t>
@@ -274,8 +523,7 @@
                   <m:e>
                     <m:r>
                       <w:rPr>
-                        <w:rFonts w:ascii="Cambria Math" w:hAnsi="Cambria Math"/>
-                        <w:szCs w:val="28"/>
+                        <w:rFonts w:ascii="Cambria Math" w:hAnsi="Cambria Math" w:cs="Times New Roman"/>
                         <w:lang w:val="en-GB"/>
                       </w:rPr>
                       <m:t>h13</m:t>
@@ -286,8 +534,7 @@
                   <m:e>
                     <m:r>
                       <w:rPr>
-                        <w:rFonts w:ascii="Cambria Math" w:hAnsi="Cambria Math"/>
-                        <w:szCs w:val="28"/>
+                        <w:rFonts w:ascii="Cambria Math" w:hAnsi="Cambria Math" w:cs="Times New Roman"/>
                         <w:lang w:val="en-GB"/>
                       </w:rPr>
                       <m:t>h21</m:t>
@@ -296,8 +543,7 @@
                   <m:e>
                     <m:r>
                       <w:rPr>
-                        <w:rFonts w:ascii="Cambria Math" w:hAnsi="Cambria Math"/>
-                        <w:szCs w:val="28"/>
+                        <w:rFonts w:ascii="Cambria Math" w:hAnsi="Cambria Math" w:cs="Times New Roman"/>
                         <w:lang w:val="en-GB"/>
                       </w:rPr>
                       <m:t>h22</m:t>
@@ -306,8 +552,7 @@
                   <m:e>
                     <m:r>
                       <w:rPr>
-                        <w:rFonts w:ascii="Cambria Math" w:hAnsi="Cambria Math"/>
-                        <w:szCs w:val="28"/>
+                        <w:rFonts w:ascii="Cambria Math" w:hAnsi="Cambria Math" w:cs="Times New Roman"/>
                         <w:lang w:val="en-GB"/>
                       </w:rPr>
                       <m:t>h23</m:t>
@@ -318,8 +563,7 @@
                   <m:e>
                     <m:r>
                       <w:rPr>
-                        <w:rFonts w:ascii="Cambria Math" w:hAnsi="Cambria Math"/>
-                        <w:szCs w:val="28"/>
+                        <w:rFonts w:ascii="Cambria Math" w:hAnsi="Cambria Math" w:cs="Times New Roman"/>
                         <w:lang w:val="en-GB"/>
                       </w:rPr>
                       <m:t>h31</m:t>
@@ -328,8 +572,7 @@
                   <m:e>
                     <m:r>
                       <w:rPr>
-                        <w:rFonts w:ascii="Cambria Math" w:hAnsi="Cambria Math"/>
-                        <w:szCs w:val="28"/>
+                        <w:rFonts w:ascii="Cambria Math" w:hAnsi="Cambria Math" w:cs="Times New Roman"/>
                         <w:lang w:val="en-GB"/>
                       </w:rPr>
                       <m:t>h32</m:t>
@@ -338,8 +581,7 @@
                   <m:e>
                     <m:r>
                       <w:rPr>
-                        <w:rFonts w:ascii="Cambria Math" w:hAnsi="Cambria Math"/>
-                        <w:szCs w:val="28"/>
+                        <w:rFonts w:ascii="Cambria Math" w:hAnsi="Cambria Math" w:cs="Times New Roman"/>
                         <w:lang w:val="en-GB"/>
                       </w:rPr>
                       <m:t>h33</m:t>
@@ -356,77 +598,252 @@
       <w:pPr>
         <w:jc w:val="center"/>
         <w:rPr>
-          <w:rFonts w:ascii="Calibri" w:hAnsi="Calibri"/>
+          <w:rFonts w:ascii="Times New Roman" w:hAnsi="Times New Roman" w:cs="Times New Roman"/>
           <w:i/>
-          <w:szCs w:val="28"/>
-          <w:lang w:val="en-GB"/>
-        </w:rPr>
-      </w:pPr>
-      <w:r>
-        <w:rPr>
-          <w:rFonts w:ascii="Calibri" w:hAnsi="Calibri"/>
+          <w:lang w:val="en-GB"/>
+        </w:rPr>
+      </w:pPr>
+    </w:p>
+    <w:p>
+      <w:pPr>
+        <w:jc w:val="center"/>
+        <w:rPr>
+          <w:rFonts w:ascii="Times New Roman" w:hAnsi="Times New Roman" w:cs="Times New Roman"/>
           <w:i/>
-          <w:szCs w:val="28"/>
-          <w:lang w:val="en-GB"/>
-        </w:rPr>
-        <w:t>Generic expression of an homography (transformation matrix)</w:t>
-      </w:r>
-    </w:p>
-    <w:p>
-      <w:pPr>
-        <w:rPr>
-          <w:rFonts w:ascii="Calibri" w:hAnsi="Calibri"/>
-          <w:szCs w:val="28"/>
-          <w:lang w:val="en-GB"/>
-        </w:rPr>
-      </w:pPr>
-      <w:r>
-        <w:rPr>
-          <w:rFonts w:ascii="Calibri" w:hAnsi="Calibri"/>
-          <w:szCs w:val="28"/>
-          <w:lang w:val="en-GB"/>
-        </w:rPr>
-        <w:t>We must know projective space is expressed in homogeneous coordinates. To pass from Euclidean coordinates (x,y) to homogeneous coordinates, we must add 1 as the third coordinate (x,y,1). Any vector that can be expressed as the linear combination between a scalar factor ‘s’ and a vector (x,y,1) is equivalent to that one.</w:t>
-      </w:r>
-    </w:p>
-    <w:p>
-      <w:pPr>
-        <w:rPr>
-          <w:rFonts w:ascii="Calibri" w:hAnsi="Calibri"/>
-          <w:szCs w:val="28"/>
-          <w:lang w:val="en-GB"/>
-        </w:rPr>
-      </w:pPr>
-      <w:r>
-        <w:rPr>
-          <w:rFonts w:ascii="Calibri" w:hAnsi="Calibri"/>
-          <w:szCs w:val="28"/>
-          <w:lang w:val="en-GB"/>
-        </w:rPr>
-        <w:t xml:space="preserve">The simplest transformation that we can apply to a point (excluding the identity transformation) is the isometry. This transformation consist in apply to each point on the image a transformation and a rotation (or just one of them). Having all the points in the new position, this transformation keeps the parallelisms in the image, the lengths and the angles.  Having a </w:t>
-      </w:r>
-      <w:r>
-        <w:rPr>
-          <w:rFonts w:ascii="Calibri" w:hAnsi="Calibri"/>
-          <w:szCs w:val="28"/>
-          <w:lang w:val="en-GB"/>
-        </w:rPr>
-        <w:t>angle ‘alpha’ and a translation vector ‘t’ (with two coordinates, the transformation matrix can be expresses as:</w:t>
-      </w:r>
-      <w:r>
-        <w:rPr>
-          <w:rFonts w:ascii="Calibri" w:hAnsi="Calibri"/>
-          <w:szCs w:val="28"/>
-          <w:lang w:val="en-GB"/>
-        </w:rPr>
-        <w:br/>
-      </w:r>
-    </w:p>
-    <w:p>
-      <w:pPr>
-        <w:rPr>
-          <w:rFonts w:ascii="Calibri" w:hAnsi="Calibri"/>
-          <w:szCs w:val="28"/>
+          <w:lang w:val="en-GB"/>
+        </w:rPr>
+      </w:pPr>
+      <w:r>
+        <w:rPr>
+          <w:rFonts w:ascii="Times New Roman" w:hAnsi="Times New Roman" w:cs="Times New Roman"/>
+          <w:i/>
+          <w:lang w:val="en-GB"/>
+        </w:rPr>
+        <w:t xml:space="preserve">Generic expression of an </w:t>
+      </w:r>
+      <w:proofErr w:type="spellStart"/>
+      <w:r>
+        <w:rPr>
+          <w:rFonts w:ascii="Times New Roman" w:hAnsi="Times New Roman" w:cs="Times New Roman"/>
+          <w:i/>
+          <w:lang w:val="en-GB"/>
+        </w:rPr>
+        <w:t>homography</w:t>
+      </w:r>
+      <w:proofErr w:type="spellEnd"/>
+      <w:r>
+        <w:rPr>
+          <w:rFonts w:ascii="Times New Roman" w:hAnsi="Times New Roman" w:cs="Times New Roman"/>
+          <w:i/>
+          <w:lang w:val="en-GB"/>
+        </w:rPr>
+        <w:t xml:space="preserve"> (transformation matrix)</w:t>
+      </w:r>
+    </w:p>
+    <w:p>
+      <w:pPr>
+        <w:jc w:val="both"/>
+        <w:rPr>
+          <w:rFonts w:ascii="Times New Roman" w:hAnsi="Times New Roman" w:cs="Times New Roman"/>
+          <w:lang w:val="en-GB"/>
+        </w:rPr>
+      </w:pPr>
+    </w:p>
+    <w:p>
+      <w:pPr>
+        <w:jc w:val="both"/>
+        <w:rPr>
+          <w:rFonts w:ascii="Times New Roman" w:hAnsi="Times New Roman" w:cs="Times New Roman"/>
+          <w:lang w:val="en-GB"/>
+        </w:rPr>
+      </w:pPr>
+      <w:r>
+        <w:rPr>
+          <w:rFonts w:ascii="Times New Roman" w:hAnsi="Times New Roman" w:cs="Times New Roman"/>
+          <w:lang w:val="en-GB"/>
+        </w:rPr>
+        <w:t>We must know projective space is expressed in homogeneous coordinates. To pass from Euclidean coordinates (</w:t>
+      </w:r>
+      <w:proofErr w:type="spellStart"/>
+      <w:r>
+        <w:rPr>
+          <w:rFonts w:ascii="Times New Roman" w:hAnsi="Times New Roman" w:cs="Times New Roman"/>
+          <w:lang w:val="en-GB"/>
+        </w:rPr>
+        <w:t>x</w:t>
+      </w:r>
+      <w:proofErr w:type="gramStart"/>
+      <w:r>
+        <w:rPr>
+          <w:rFonts w:ascii="Times New Roman" w:hAnsi="Times New Roman" w:cs="Times New Roman"/>
+          <w:lang w:val="en-GB"/>
+        </w:rPr>
+        <w:t>,y</w:t>
+      </w:r>
+      <w:proofErr w:type="spellEnd"/>
+      <w:proofErr w:type="gramEnd"/>
+      <w:r>
+        <w:rPr>
+          <w:rFonts w:ascii="Times New Roman" w:hAnsi="Times New Roman" w:cs="Times New Roman"/>
+          <w:lang w:val="en-GB"/>
+        </w:rPr>
+        <w:t xml:space="preserve">) to homogeneous coordinates, we must add 1 as the third coordinate (x,y,1). Any vector that can be expressed as the linear combination between a scalar </w:t>
+      </w:r>
+      <w:proofErr w:type="gramStart"/>
+      <w:r>
+        <w:rPr>
+          <w:rFonts w:ascii="Times New Roman" w:hAnsi="Times New Roman" w:cs="Times New Roman"/>
+          <w:lang w:val="en-GB"/>
+        </w:rPr>
+        <w:t xml:space="preserve">factor </w:t>
+      </w:r>
+      <w:r>
+        <w:rPr>
+          <w:rFonts w:ascii="Times New Roman" w:hAnsi="Times New Roman" w:cs="Times New Roman"/>
+          <w:lang w:val="en-GB"/>
+        </w:rPr>
+        <w:t>‘</w:t>
+      </w:r>
+      <w:r>
+        <w:rPr>
+          <w:rFonts w:ascii="Times New Roman" w:hAnsi="Times New Roman" w:cs="Times New Roman"/>
+          <w:b/>
+          <w:lang w:val="en-GB"/>
+        </w:rPr>
+        <w:t>s</w:t>
+      </w:r>
+      <w:r>
+        <w:rPr>
+          <w:rFonts w:ascii="Times New Roman" w:hAnsi="Times New Roman" w:cs="Times New Roman"/>
+          <w:lang w:val="en-GB"/>
+        </w:rPr>
+        <w:t>’</w:t>
+      </w:r>
+      <w:proofErr w:type="gramEnd"/>
+      <w:r>
+        <w:rPr>
+          <w:rFonts w:ascii="Times New Roman" w:hAnsi="Times New Roman" w:cs="Times New Roman"/>
+          <w:lang w:val="en-GB"/>
+        </w:rPr>
+        <w:t xml:space="preserve"> and a vector (x,y,1) is equivalent to that one.</w:t>
+      </w:r>
+    </w:p>
+    <w:p>
+      <w:pPr>
+        <w:jc w:val="both"/>
+        <w:rPr>
+          <w:rFonts w:ascii="Times New Roman" w:hAnsi="Times New Roman" w:cs="Times New Roman"/>
+          <w:lang w:val="en-GB"/>
+        </w:rPr>
+      </w:pPr>
+      <w:r>
+        <w:rPr>
+          <w:rFonts w:ascii="Times New Roman" w:hAnsi="Times New Roman" w:cs="Times New Roman"/>
+          <w:lang w:val="en-GB"/>
+        </w:rPr>
+        <w:t>The simplest transformation that we can apply to a point (excluding the identity transformation) is the isometry. This transformation consist in apply</w:t>
+      </w:r>
+      <w:r>
+        <w:rPr>
+          <w:rFonts w:ascii="Times New Roman" w:hAnsi="Times New Roman" w:cs="Times New Roman"/>
+          <w:lang w:val="en-GB"/>
+        </w:rPr>
+        <w:t>ing</w:t>
+      </w:r>
+      <w:r>
+        <w:rPr>
+          <w:rFonts w:ascii="Times New Roman" w:hAnsi="Times New Roman" w:cs="Times New Roman"/>
+          <w:lang w:val="en-GB"/>
+        </w:rPr>
+        <w:t xml:space="preserve"> a trans</w:t>
+      </w:r>
+      <w:r>
+        <w:rPr>
+          <w:rFonts w:ascii="Times New Roman" w:hAnsi="Times New Roman" w:cs="Times New Roman"/>
+          <w:lang w:val="en-GB"/>
+        </w:rPr>
+        <w:t xml:space="preserve">lation and a rotation, </w:t>
+      </w:r>
+      <w:r>
+        <w:rPr>
+          <w:rFonts w:ascii="Times New Roman" w:hAnsi="Times New Roman" w:cs="Times New Roman"/>
+          <w:lang w:val="en-GB"/>
+        </w:rPr>
+        <w:t xml:space="preserve">or just </w:t>
+      </w:r>
+      <w:r>
+        <w:rPr>
+          <w:rFonts w:ascii="Times New Roman" w:hAnsi="Times New Roman" w:cs="Times New Roman"/>
+          <w:lang w:val="en-GB"/>
+        </w:rPr>
+        <w:t xml:space="preserve">either of them, </w:t>
+      </w:r>
+      <w:r>
+        <w:rPr>
+          <w:rFonts w:ascii="Times New Roman" w:hAnsi="Times New Roman" w:cs="Times New Roman"/>
+          <w:lang w:val="en-GB"/>
+        </w:rPr>
+        <w:t>to each point on the image</w:t>
+      </w:r>
+      <w:r>
+        <w:rPr>
+          <w:rFonts w:ascii="Times New Roman" w:hAnsi="Times New Roman" w:cs="Times New Roman"/>
+          <w:lang w:val="en-GB"/>
+        </w:rPr>
+        <w:t>. Having all the points in the new position, this transformation keeps the parallelisms in the image, the lengths and the angles.  Having a</w:t>
+      </w:r>
+      <w:r>
+        <w:rPr>
+          <w:rFonts w:ascii="Times New Roman" w:hAnsi="Times New Roman" w:cs="Times New Roman"/>
+          <w:lang w:val="en-GB"/>
+        </w:rPr>
+        <w:t>n</w:t>
+      </w:r>
+      <w:r>
+        <w:rPr>
+          <w:rFonts w:ascii="Times New Roman" w:hAnsi="Times New Roman" w:cs="Times New Roman"/>
+          <w:lang w:val="en-GB"/>
+        </w:rPr>
+        <w:t xml:space="preserve"> </w:t>
+      </w:r>
+      <w:r>
+        <w:rPr>
+          <w:rFonts w:ascii="Times New Roman" w:hAnsi="Times New Roman" w:cs="Times New Roman"/>
+          <w:lang w:val="en-GB"/>
+        </w:rPr>
+        <w:t xml:space="preserve">angle ‘alpha’ and a translation </w:t>
+      </w:r>
+      <w:proofErr w:type="gramStart"/>
+      <w:r>
+        <w:rPr>
+          <w:rFonts w:ascii="Times New Roman" w:hAnsi="Times New Roman" w:cs="Times New Roman"/>
+          <w:lang w:val="en-GB"/>
+        </w:rPr>
+        <w:t>vector ‘t’</w:t>
+      </w:r>
+      <w:proofErr w:type="gramEnd"/>
+      <w:r>
+        <w:rPr>
+          <w:rFonts w:ascii="Times New Roman" w:hAnsi="Times New Roman" w:cs="Times New Roman"/>
+          <w:lang w:val="en-GB"/>
+        </w:rPr>
+        <w:t xml:space="preserve"> with two coordinates, the transformation matrix can be expresses as:</w:t>
+      </w:r>
+    </w:p>
+    <w:p>
+      <w:pPr>
+        <w:jc w:val="both"/>
+        <w:rPr>
+          <w:rFonts w:ascii="Times New Roman" w:hAnsi="Times New Roman" w:cs="Times New Roman"/>
+          <w:lang w:val="en-GB"/>
+        </w:rPr>
+      </w:pPr>
+    </w:p>
+    <w:p>
+      <w:pPr>
+        <w:jc w:val="both"/>
+        <w:rPr>
+          <w:rFonts w:ascii="Times New Roman" w:hAnsi="Times New Roman" w:cs="Times New Roman"/>
           <w:lang w:val="en-GB"/>
         </w:rPr>
       </w:pPr>
@@ -434,8 +851,7 @@
         <m:oMath>
           <m:r>
             <w:rPr>
-              <w:rFonts w:ascii="Cambria Math" w:hAnsi="Cambria Math"/>
-              <w:szCs w:val="28"/>
+              <w:rFonts w:ascii="Cambria Math" w:hAnsi="Cambria Math" w:cs="Times New Roman"/>
               <w:lang w:val="en-GB"/>
             </w:rPr>
             <m:t xml:space="preserve">H= </m:t>
@@ -444,9 +860,8 @@
             <m:dPr>
               <m:ctrlPr>
                 <w:rPr>
-                  <w:rFonts w:ascii="Cambria Math" w:hAnsi="Cambria Math"/>
+                  <w:rFonts w:ascii="Cambria Math" w:hAnsi="Cambria Math" w:cs="Times New Roman"/>
                   <w:i/>
-                  <w:szCs w:val="28"/>
                   <w:lang w:val="en-GB"/>
                 </w:rPr>
               </m:ctrlPr>
@@ -464,9 +879,8 @@
                   </m:mcs>
                   <m:ctrlPr>
                     <w:rPr>
-                      <w:rFonts w:ascii="Cambria Math" w:hAnsi="Cambria Math"/>
+                      <w:rFonts w:ascii="Cambria Math" w:hAnsi="Cambria Math" w:cs="Times New Roman"/>
                       <w:i/>
-                      <w:szCs w:val="28"/>
                       <w:lang w:val="en-GB"/>
                     </w:rPr>
                   </m:ctrlPr>
@@ -475,8 +889,7 @@
                   <m:e>
                     <m:r>
                       <w:rPr>
-                        <w:rFonts w:ascii="Cambria Math" w:hAnsi="Cambria Math"/>
-                        <w:szCs w:val="28"/>
+                        <w:rFonts w:ascii="Cambria Math" w:hAnsi="Cambria Math" w:cs="Times New Roman"/>
                         <w:lang w:val="en-GB"/>
                       </w:rPr>
                       <m:t>R11</m:t>
@@ -485,8 +898,7 @@
                   <m:e>
                     <m:r>
                       <w:rPr>
-                        <w:rFonts w:ascii="Cambria Math" w:hAnsi="Cambria Math"/>
-                        <w:szCs w:val="28"/>
+                        <w:rFonts w:ascii="Cambria Math" w:hAnsi="Cambria Math" w:cs="Times New Roman"/>
                         <w:lang w:val="en-GB"/>
                       </w:rPr>
                       <m:t>R12</m:t>
@@ -495,8 +907,7 @@
                   <m:e>
                     <m:r>
                       <w:rPr>
-                        <w:rFonts w:ascii="Cambria Math" w:hAnsi="Cambria Math"/>
-                        <w:szCs w:val="28"/>
+                        <w:rFonts w:ascii="Cambria Math" w:hAnsi="Cambria Math" w:cs="Times New Roman"/>
                         <w:lang w:val="en-GB"/>
                       </w:rPr>
                       <m:t>t1</m:t>
@@ -507,8 +918,7 @@
                   <m:e>
                     <m:r>
                       <w:rPr>
-                        <w:rFonts w:ascii="Cambria Math" w:hAnsi="Cambria Math"/>
-                        <w:szCs w:val="28"/>
+                        <w:rFonts w:ascii="Cambria Math" w:hAnsi="Cambria Math" w:cs="Times New Roman"/>
                         <w:lang w:val="en-GB"/>
                       </w:rPr>
                       <m:t>R12</m:t>
@@ -517,8 +927,7 @@
                   <m:e>
                     <m:r>
                       <w:rPr>
-                        <w:rFonts w:ascii="Cambria Math" w:hAnsi="Cambria Math"/>
-                        <w:szCs w:val="28"/>
+                        <w:rFonts w:ascii="Cambria Math" w:hAnsi="Cambria Math" w:cs="Times New Roman"/>
                         <w:lang w:val="en-GB"/>
                       </w:rPr>
                       <m:t>R22</m:t>
@@ -527,8 +936,7 @@
                   <m:e>
                     <m:r>
                       <w:rPr>
-                        <w:rFonts w:ascii="Cambria Math" w:hAnsi="Cambria Math"/>
-                        <w:szCs w:val="28"/>
+                        <w:rFonts w:ascii="Cambria Math" w:hAnsi="Cambria Math" w:cs="Times New Roman"/>
                         <w:lang w:val="en-GB"/>
                       </w:rPr>
                       <m:t>t2</m:t>
@@ -539,8 +947,7 @@
                   <m:e>
                     <m:r>
                       <w:rPr>
-                        <w:rFonts w:ascii="Cambria Math" w:hAnsi="Cambria Math"/>
-                        <w:szCs w:val="28"/>
+                        <w:rFonts w:ascii="Cambria Math" w:hAnsi="Cambria Math" w:cs="Times New Roman"/>
                         <w:lang w:val="en-GB"/>
                       </w:rPr>
                       <m:t>0</m:t>
@@ -549,8 +956,7 @@
                   <m:e>
                     <m:r>
                       <w:rPr>
-                        <w:rFonts w:ascii="Cambria Math" w:hAnsi="Cambria Math"/>
-                        <w:szCs w:val="28"/>
+                        <w:rFonts w:ascii="Cambria Math" w:hAnsi="Cambria Math" w:cs="Times New Roman"/>
                         <w:lang w:val="en-GB"/>
                       </w:rPr>
                       <m:t>0</m:t>
@@ -559,8 +965,7 @@
                   <m:e>
                     <m:r>
                       <w:rPr>
-                        <w:rFonts w:ascii="Cambria Math" w:hAnsi="Cambria Math"/>
-                        <w:szCs w:val="28"/>
+                        <w:rFonts w:ascii="Cambria Math" w:hAnsi="Cambria Math" w:cs="Times New Roman"/>
                         <w:lang w:val="en-GB"/>
                       </w:rPr>
                       <m:t>1</m:t>
@@ -575,43 +980,59 @@
     </w:p>
     <w:p>
       <w:pPr>
-        <w:rPr>
-          <w:rFonts w:ascii="Calibri" w:hAnsi="Calibri"/>
-          <w:szCs w:val="28"/>
-          <w:lang w:val="en-GB"/>
-        </w:rPr>
-      </w:pPr>
-    </w:p>
-    <w:p>
-      <w:pPr>
-        <w:rPr>
-          <w:rFonts w:ascii="Calibri" w:hAnsi="Calibri"/>
-          <w:szCs w:val="28"/>
-          <w:lang w:val="en-GB"/>
-        </w:rPr>
-      </w:pPr>
-      <w:r>
-        <w:rPr>
-          <w:rFonts w:ascii="Calibri" w:hAnsi="Calibri"/>
-          <w:szCs w:val="28"/>
-          <w:lang w:val="en-GB"/>
-        </w:rPr>
-        <w:t>In the expression we have a matrix R, that is a 2 by 2 matrix, describing the rotation of the image and a translation vector ‘t’, described by the ‘x’ translation and the ‘y’ translation. The rotation matrix R (non-singular) is computed as:</w:t>
-      </w:r>
-      <w:r>
-        <w:rPr>
-          <w:rFonts w:ascii="Calibri" w:hAnsi="Calibri"/>
-          <w:szCs w:val="28"/>
-          <w:lang w:val="en-GB"/>
-        </w:rPr>
-        <w:br/>
-      </w:r>
-    </w:p>
-    <w:p>
-      <w:pPr>
-        <w:rPr>
-          <w:rFonts w:ascii="Calibri" w:hAnsi="Calibri"/>
-          <w:szCs w:val="28"/>
+        <w:jc w:val="both"/>
+        <w:rPr>
+          <w:rFonts w:ascii="Times New Roman" w:hAnsi="Times New Roman" w:cs="Times New Roman"/>
+          <w:lang w:val="en-GB"/>
+        </w:rPr>
+      </w:pPr>
+    </w:p>
+    <w:p>
+      <w:pPr>
+        <w:jc w:val="both"/>
+        <w:rPr>
+          <w:rFonts w:ascii="Times New Roman" w:hAnsi="Times New Roman" w:cs="Times New Roman"/>
+          <w:lang w:val="en-GB"/>
+        </w:rPr>
+      </w:pPr>
+      <w:r>
+        <w:rPr>
+          <w:rFonts w:ascii="Times New Roman" w:hAnsi="Times New Roman" w:cs="Times New Roman"/>
+          <w:lang w:val="en-GB"/>
+        </w:rPr>
+        <w:t xml:space="preserve">In the expression we have a matrix R, that is a 2 by 2 matrix, describing the rotation of the image and a translation </w:t>
+      </w:r>
+      <w:proofErr w:type="gramStart"/>
+      <w:r>
+        <w:rPr>
+          <w:rFonts w:ascii="Times New Roman" w:hAnsi="Times New Roman" w:cs="Times New Roman"/>
+          <w:lang w:val="en-GB"/>
+        </w:rPr>
+        <w:t>vector ‘t’</w:t>
+      </w:r>
+      <w:proofErr w:type="gramEnd"/>
+      <w:r>
+        <w:rPr>
+          <w:rFonts w:ascii="Times New Roman" w:hAnsi="Times New Roman" w:cs="Times New Roman"/>
+          <w:lang w:val="en-GB"/>
+        </w:rPr>
+        <w:t>, described by the ‘x’ translation and the ‘y’ translation. The rotation matrix R (non-singular) is computed as:</w:t>
+      </w:r>
+    </w:p>
+    <w:p>
+      <w:pPr>
+        <w:jc w:val="both"/>
+        <w:rPr>
+          <w:rFonts w:ascii="Times New Roman" w:hAnsi="Times New Roman" w:cs="Times New Roman"/>
+          <w:lang w:val="en-GB"/>
+        </w:rPr>
+      </w:pPr>
+    </w:p>
+    <w:p>
+      <w:pPr>
+        <w:jc w:val="both"/>
+        <w:rPr>
+          <w:rFonts w:ascii="Times New Roman" w:hAnsi="Times New Roman" w:cs="Times New Roman"/>
           <w:lang w:val="en-GB"/>
         </w:rPr>
       </w:pPr>
@@ -619,8 +1040,7 @@
         <m:oMath>
           <m:r>
             <w:rPr>
-              <w:rFonts w:ascii="Cambria Math" w:hAnsi="Cambria Math"/>
-              <w:szCs w:val="28"/>
+              <w:rFonts w:ascii="Cambria Math" w:hAnsi="Cambria Math" w:cs="Times New Roman"/>
               <w:lang w:val="en-GB"/>
             </w:rPr>
             <m:t xml:space="preserve">R= </m:t>
@@ -629,9 +1049,8 @@
             <m:dPr>
               <m:ctrlPr>
                 <w:rPr>
-                  <w:rFonts w:ascii="Cambria Math" w:hAnsi="Cambria Math"/>
+                  <w:rFonts w:ascii="Cambria Math" w:hAnsi="Cambria Math" w:cs="Times New Roman"/>
                   <w:i/>
-                  <w:szCs w:val="28"/>
                   <w:lang w:val="en-GB"/>
                 </w:rPr>
               </m:ctrlPr>
@@ -649,9 +1068,8 @@
                   </m:mcs>
                   <m:ctrlPr>
                     <w:rPr>
-                      <w:rFonts w:ascii="Cambria Math" w:hAnsi="Cambria Math"/>
+                      <w:rFonts w:ascii="Cambria Math" w:hAnsi="Cambria Math" w:cs="Times New Roman"/>
                       <w:i/>
-                      <w:szCs w:val="28"/>
                       <w:lang w:val="en-GB"/>
                     </w:rPr>
                   </m:ctrlPr>
@@ -663,16 +1081,14 @@
                         <m:sty m:val="p"/>
                       </m:rPr>
                       <w:rPr>
-                        <w:rFonts w:ascii="Cambria Math" w:hAnsi="Cambria Math"/>
-                        <w:szCs w:val="28"/>
+                        <w:rFonts w:ascii="Cambria Math" w:hAnsi="Cambria Math" w:cs="Times New Roman"/>
                         <w:lang w:val="en-GB"/>
                       </w:rPr>
                       <m:t>cos⁡</m:t>
                     </m:r>
                     <m:r>
                       <w:rPr>
-                        <w:rFonts w:ascii="Cambria Math" w:hAnsi="Cambria Math"/>
-                        <w:szCs w:val="28"/>
+                        <w:rFonts w:ascii="Cambria Math" w:hAnsi="Cambria Math" w:cs="Times New Roman"/>
                         <w:lang w:val="en-GB"/>
                       </w:rPr>
                       <m:t>(x)</m:t>
@@ -684,16 +1100,14 @@
                         <m:sty m:val="p"/>
                       </m:rPr>
                       <w:rPr>
-                        <w:rFonts w:ascii="Cambria Math" w:hAnsi="Cambria Math"/>
-                        <w:szCs w:val="28"/>
+                        <w:rFonts w:ascii="Cambria Math" w:hAnsi="Cambria Math" w:cs="Times New Roman"/>
                         <w:lang w:val="en-GB"/>
                       </w:rPr>
                       <m:t>sin⁡</m:t>
                     </m:r>
                     <m:r>
                       <w:rPr>
-                        <w:rFonts w:ascii="Cambria Math" w:hAnsi="Cambria Math"/>
-                        <w:szCs w:val="28"/>
+                        <w:rFonts w:ascii="Cambria Math" w:hAnsi="Cambria Math" w:cs="Times New Roman"/>
                         <w:lang w:val="en-GB"/>
                       </w:rPr>
                       <m:t>(x)</m:t>
@@ -704,8 +1118,7 @@
                   <m:e>
                     <m:r>
                       <w:rPr>
-                        <w:rFonts w:ascii="Cambria Math" w:hAnsi="Cambria Math"/>
-                        <w:szCs w:val="28"/>
+                        <w:rFonts w:ascii="Cambria Math" w:hAnsi="Cambria Math" w:cs="Times New Roman"/>
                         <w:lang w:val="en-GB"/>
                       </w:rPr>
                       <m:t>-</m:t>
@@ -715,16 +1128,14 @@
                         <m:sty m:val="p"/>
                       </m:rPr>
                       <w:rPr>
-                        <w:rFonts w:ascii="Cambria Math" w:hAnsi="Cambria Math"/>
-                        <w:szCs w:val="28"/>
+                        <w:rFonts w:ascii="Cambria Math" w:hAnsi="Cambria Math" w:cs="Times New Roman"/>
                         <w:lang w:val="en-GB"/>
                       </w:rPr>
                       <m:t>sin⁡</m:t>
                     </m:r>
                     <m:r>
                       <w:rPr>
-                        <w:rFonts w:ascii="Cambria Math" w:hAnsi="Cambria Math"/>
-                        <w:szCs w:val="28"/>
+                        <w:rFonts w:ascii="Cambria Math" w:hAnsi="Cambria Math" w:cs="Times New Roman"/>
                         <w:lang w:val="en-GB"/>
                       </w:rPr>
                       <m:t>(x)</m:t>
@@ -733,8 +1144,7 @@
                   <m:e>
                     <m:r>
                       <w:rPr>
-                        <w:rFonts w:ascii="Cambria Math" w:hAnsi="Cambria Math"/>
-                        <w:szCs w:val="28"/>
+                        <w:rFonts w:ascii="Cambria Math" w:hAnsi="Cambria Math" w:cs="Times New Roman"/>
                         <w:lang w:val="en-GB"/>
                       </w:rPr>
                       <m:t>-</m:t>
@@ -744,16 +1154,14 @@
                         <m:sty m:val="p"/>
                       </m:rPr>
                       <w:rPr>
-                        <w:rFonts w:ascii="Cambria Math" w:hAnsi="Cambria Math"/>
-                        <w:szCs w:val="28"/>
+                        <w:rFonts w:ascii="Cambria Math" w:hAnsi="Cambria Math" w:cs="Times New Roman"/>
                         <w:lang w:val="en-GB"/>
                       </w:rPr>
                       <m:t>cos⁡</m:t>
                     </m:r>
                     <m:r>
                       <w:rPr>
-                        <w:rFonts w:ascii="Cambria Math" w:hAnsi="Cambria Math"/>
-                        <w:szCs w:val="28"/>
+                        <w:rFonts w:ascii="Cambria Math" w:hAnsi="Cambria Math" w:cs="Times New Roman"/>
                         <w:lang w:val="en-GB"/>
                       </w:rPr>
                       <m:t>(x)</m:t>
@@ -768,44 +1176,170 @@
     </w:p>
     <w:p>
       <w:pPr>
-        <w:rPr>
-          <w:rFonts w:ascii="Calibri" w:hAnsi="Calibri"/>
-          <w:szCs w:val="28"/>
-          <w:lang w:val="en-GB"/>
-        </w:rPr>
-      </w:pPr>
-      <w:r>
-        <w:rPr>
-          <w:rFonts w:ascii="Calibri" w:hAnsi="Calibri"/>
-          <w:szCs w:val="28"/>
-          <w:lang w:val="en-GB"/>
-        </w:rPr>
-        <w:t xml:space="preserve">Next transformation we can apply to an image and that no keeps the length of the objects in the image is that one that consist in a rotation and translation, but that </w:t>
-      </w:r>
-      <w:r>
-        <w:rPr>
-          <w:rFonts w:ascii="Calibri" w:hAnsi="Calibri"/>
-          <w:szCs w:val="28"/>
+        <w:jc w:val="both"/>
+        <w:rPr>
+          <w:rFonts w:ascii="Times New Roman" w:hAnsi="Times New Roman" w:cs="Times New Roman"/>
+          <w:lang w:val="en-GB"/>
+        </w:rPr>
+      </w:pPr>
+    </w:p>
+    <w:p>
+      <w:pPr>
+        <w:jc w:val="both"/>
+        <w:rPr>
+          <w:rFonts w:ascii="Times New Roman" w:hAnsi="Times New Roman" w:cs="Times New Roman"/>
+          <w:lang w:val="en-GB"/>
+        </w:rPr>
+      </w:pPr>
+      <w:r>
+        <w:rPr>
+          <w:rFonts w:ascii="Times New Roman" w:hAnsi="Times New Roman" w:cs="Times New Roman"/>
           <w:lang w:val="en-GB"/>
         </w:rPr>
         <w:lastRenderedPageBreak/>
-        <w:t>implies a scale factor. This transformation is called similarity. The transformation matrix is very similar to the last one but includes a scale factor that affect to the rotation matrix as we can see:</w:t>
-      </w:r>
-    </w:p>
-    <w:p>
-      <w:pPr>
-        <w:rPr>
-          <w:rFonts w:ascii="Calibri" w:hAnsi="Calibri"/>
-          <w:szCs w:val="28"/>
-          <w:lang w:val="en-GB"/>
-        </w:rPr>
-      </w:pPr>
-    </w:p>
-    <w:p>
-      <w:pPr>
-        <w:rPr>
-          <w:rFonts w:ascii="Calibri" w:hAnsi="Calibri"/>
-          <w:szCs w:val="28"/>
+        <w:t>Another</w:t>
+      </w:r>
+      <w:r>
+        <w:rPr>
+          <w:rFonts w:ascii="Times New Roman" w:hAnsi="Times New Roman" w:cs="Times New Roman"/>
+          <w:lang w:val="en-GB"/>
+        </w:rPr>
+        <w:t xml:space="preserve"> transformation we can apply to an image </w:t>
+      </w:r>
+      <w:r>
+        <w:rPr>
+          <w:rFonts w:ascii="Times New Roman" w:hAnsi="Times New Roman" w:cs="Times New Roman"/>
+          <w:lang w:val="en-GB"/>
+        </w:rPr>
+        <w:t xml:space="preserve">is that one </w:t>
+      </w:r>
+      <w:r>
+        <w:rPr>
+          <w:rFonts w:ascii="Times New Roman" w:hAnsi="Times New Roman" w:cs="Times New Roman"/>
+          <w:lang w:val="en-GB"/>
+        </w:rPr>
+        <w:t>of</w:t>
+      </w:r>
+      <w:r>
+        <w:rPr>
+          <w:rFonts w:ascii="Times New Roman" w:hAnsi="Times New Roman" w:cs="Times New Roman"/>
+          <w:lang w:val="en-GB"/>
+        </w:rPr>
+        <w:t xml:space="preserve"> a scale factor </w:t>
+      </w:r>
+      <w:r>
+        <w:rPr>
+          <w:rFonts w:ascii="Times New Roman" w:hAnsi="Times New Roman" w:cs="Times New Roman"/>
+          <w:lang w:val="en-GB"/>
+        </w:rPr>
+        <w:t>weighted rotation plus translation</w:t>
+      </w:r>
+      <w:r>
+        <w:rPr>
+          <w:rFonts w:ascii="Times New Roman" w:hAnsi="Times New Roman" w:cs="Times New Roman"/>
+          <w:lang w:val="en-GB"/>
+        </w:rPr>
+        <w:t xml:space="preserve">. </w:t>
+      </w:r>
+      <w:r>
+        <w:rPr>
+          <w:rFonts w:ascii="Times New Roman" w:hAnsi="Times New Roman" w:cs="Times New Roman"/>
+          <w:lang w:val="en-GB"/>
+        </w:rPr>
+        <w:t>This transformation is called similarity</w:t>
+      </w:r>
+      <w:r>
+        <w:rPr>
+          <w:rFonts w:ascii="Times New Roman" w:hAnsi="Times New Roman" w:cs="Times New Roman"/>
+          <w:lang w:val="en-GB"/>
+        </w:rPr>
+        <w:t xml:space="preserve"> </w:t>
+      </w:r>
+      <w:r>
+        <w:rPr>
+          <w:rFonts w:ascii="Times New Roman" w:hAnsi="Times New Roman" w:cs="Times New Roman"/>
+          <w:lang w:val="en-GB"/>
+        </w:rPr>
+        <w:t xml:space="preserve">and </w:t>
+      </w:r>
+      <w:r>
+        <w:rPr>
+          <w:rFonts w:ascii="Times New Roman" w:hAnsi="Times New Roman" w:cs="Times New Roman"/>
+          <w:lang w:val="en-GB"/>
+        </w:rPr>
+        <w:t>does not keep</w:t>
+      </w:r>
+      <w:r>
+        <w:rPr>
+          <w:rFonts w:ascii="Times New Roman" w:hAnsi="Times New Roman" w:cs="Times New Roman"/>
+          <w:lang w:val="en-GB"/>
+        </w:rPr>
+        <w:t xml:space="preserve"> the length of the objects in the image</w:t>
+      </w:r>
+      <w:r>
+        <w:rPr>
+          <w:rFonts w:ascii="Times New Roman" w:hAnsi="Times New Roman" w:cs="Times New Roman"/>
+          <w:lang w:val="en-GB"/>
+        </w:rPr>
+        <w:t xml:space="preserve">. The transformation matrix is very similar to the </w:t>
+      </w:r>
+      <w:r>
+        <w:rPr>
+          <w:rFonts w:ascii="Times New Roman" w:hAnsi="Times New Roman" w:cs="Times New Roman"/>
+          <w:lang w:val="en-GB"/>
+        </w:rPr>
+        <w:t>previous</w:t>
+      </w:r>
+      <w:r>
+        <w:rPr>
+          <w:rFonts w:ascii="Times New Roman" w:hAnsi="Times New Roman" w:cs="Times New Roman"/>
+          <w:lang w:val="en-GB"/>
+        </w:rPr>
+        <w:t xml:space="preserve"> one but</w:t>
+      </w:r>
+      <w:r>
+        <w:rPr>
+          <w:rFonts w:ascii="Times New Roman" w:hAnsi="Times New Roman" w:cs="Times New Roman"/>
+          <w:lang w:val="en-GB"/>
+        </w:rPr>
+        <w:t xml:space="preserve"> </w:t>
+      </w:r>
+      <w:r>
+        <w:rPr>
+          <w:rFonts w:ascii="Times New Roman" w:hAnsi="Times New Roman" w:cs="Times New Roman"/>
+          <w:lang w:val="en-GB"/>
+        </w:rPr>
+        <w:t>includes a scale factor that affect</w:t>
+      </w:r>
+      <w:r>
+        <w:rPr>
+          <w:rFonts w:ascii="Times New Roman" w:hAnsi="Times New Roman" w:cs="Times New Roman"/>
+          <w:lang w:val="en-GB"/>
+        </w:rPr>
+        <w:t>s</w:t>
+      </w:r>
+      <w:r>
+        <w:rPr>
+          <w:rFonts w:ascii="Times New Roman" w:hAnsi="Times New Roman" w:cs="Times New Roman"/>
+          <w:lang w:val="en-GB"/>
+        </w:rPr>
+        <w:t xml:space="preserve"> the rotation matrix as we can see:</w:t>
+      </w:r>
+    </w:p>
+    <w:p>
+      <w:pPr>
+        <w:jc w:val="both"/>
+        <w:rPr>
+          <w:rFonts w:ascii="Times New Roman" w:hAnsi="Times New Roman" w:cs="Times New Roman"/>
+          <w:lang w:val="en-GB"/>
+        </w:rPr>
+      </w:pPr>
+    </w:p>
+    <w:p>
+      <w:pPr>
+        <w:jc w:val="both"/>
+        <w:rPr>
+          <w:rFonts w:ascii="Times New Roman" w:hAnsi="Times New Roman" w:cs="Times New Roman"/>
           <w:lang w:val="en-GB"/>
         </w:rPr>
       </w:pPr>
@@ -813,8 +1347,7 @@
         <m:oMath>
           <m:r>
             <w:rPr>
-              <w:rFonts w:ascii="Cambria Math" w:hAnsi="Cambria Math"/>
-              <w:szCs w:val="28"/>
+              <w:rFonts w:ascii="Cambria Math" w:hAnsi="Cambria Math" w:cs="Times New Roman"/>
               <w:lang w:val="en-GB"/>
             </w:rPr>
             <m:t xml:space="preserve">H= </m:t>
@@ -823,9 +1356,8 @@
             <m:dPr>
               <m:ctrlPr>
                 <w:rPr>
-                  <w:rFonts w:ascii="Cambria Math" w:hAnsi="Cambria Math"/>
+                  <w:rFonts w:ascii="Cambria Math" w:hAnsi="Cambria Math" w:cs="Times New Roman"/>
                   <w:i/>
-                  <w:szCs w:val="28"/>
                   <w:lang w:val="en-GB"/>
                 </w:rPr>
               </m:ctrlPr>
@@ -843,9 +1375,8 @@
                   </m:mcs>
                   <m:ctrlPr>
                     <w:rPr>
-                      <w:rFonts w:ascii="Cambria Math" w:hAnsi="Cambria Math"/>
+                      <w:rFonts w:ascii="Cambria Math" w:hAnsi="Cambria Math" w:cs="Times New Roman"/>
                       <w:i/>
-                      <w:szCs w:val="28"/>
                       <w:lang w:val="en-GB"/>
                     </w:rPr>
                   </m:ctrlPr>
@@ -854,8 +1385,7 @@
                   <m:e>
                     <m:r>
                       <w:rPr>
-                        <w:rFonts w:ascii="Cambria Math" w:hAnsi="Cambria Math"/>
-                        <w:szCs w:val="28"/>
+                        <w:rFonts w:ascii="Cambria Math" w:hAnsi="Cambria Math" w:cs="Times New Roman"/>
                         <w:lang w:val="en-GB"/>
                       </w:rPr>
                       <m:t>s*R11</m:t>
@@ -864,8 +1394,7 @@
                   <m:e>
                     <m:r>
                       <w:rPr>
-                        <w:rFonts w:ascii="Cambria Math" w:hAnsi="Cambria Math"/>
-                        <w:szCs w:val="28"/>
+                        <w:rFonts w:ascii="Cambria Math" w:hAnsi="Cambria Math" w:cs="Times New Roman"/>
                         <w:lang w:val="en-GB"/>
                       </w:rPr>
                       <m:t>s*R12</m:t>
@@ -874,8 +1403,7 @@
                   <m:e>
                     <m:r>
                       <w:rPr>
-                        <w:rFonts w:ascii="Cambria Math" w:hAnsi="Cambria Math"/>
-                        <w:szCs w:val="28"/>
+                        <w:rFonts w:ascii="Cambria Math" w:hAnsi="Cambria Math" w:cs="Times New Roman"/>
                         <w:lang w:val="en-GB"/>
                       </w:rPr>
                       <m:t>t1</m:t>
@@ -886,8 +1414,7 @@
                   <m:e>
                     <m:r>
                       <w:rPr>
-                        <w:rFonts w:ascii="Cambria Math" w:hAnsi="Cambria Math"/>
-                        <w:szCs w:val="28"/>
+                        <w:rFonts w:ascii="Cambria Math" w:hAnsi="Cambria Math" w:cs="Times New Roman"/>
                         <w:lang w:val="en-GB"/>
                       </w:rPr>
                       <m:t>s*R12</m:t>
@@ -896,8 +1423,7 @@
                   <m:e>
                     <m:r>
                       <w:rPr>
-                        <w:rFonts w:ascii="Cambria Math" w:hAnsi="Cambria Math"/>
-                        <w:szCs w:val="28"/>
+                        <w:rFonts w:ascii="Cambria Math" w:hAnsi="Cambria Math" w:cs="Times New Roman"/>
                         <w:lang w:val="en-GB"/>
                       </w:rPr>
                       <m:t>s*R22</m:t>
@@ -906,8 +1432,7 @@
                   <m:e>
                     <m:r>
                       <w:rPr>
-                        <w:rFonts w:ascii="Cambria Math" w:hAnsi="Cambria Math"/>
-                        <w:szCs w:val="28"/>
+                        <w:rFonts w:ascii="Cambria Math" w:hAnsi="Cambria Math" w:cs="Times New Roman"/>
                         <w:lang w:val="en-GB"/>
                       </w:rPr>
                       <m:t>t2</m:t>
@@ -918,8 +1443,7 @@
                   <m:e>
                     <m:r>
                       <w:rPr>
-                        <w:rFonts w:ascii="Cambria Math" w:hAnsi="Cambria Math"/>
-                        <w:szCs w:val="28"/>
+                        <w:rFonts w:ascii="Cambria Math" w:hAnsi="Cambria Math" w:cs="Times New Roman"/>
                         <w:lang w:val="en-GB"/>
                       </w:rPr>
                       <m:t>0</m:t>
@@ -928,8 +1452,7 @@
                   <m:e>
                     <m:r>
                       <w:rPr>
-                        <w:rFonts w:ascii="Cambria Math" w:hAnsi="Cambria Math"/>
-                        <w:szCs w:val="28"/>
+                        <w:rFonts w:ascii="Cambria Math" w:hAnsi="Cambria Math" w:cs="Times New Roman"/>
                         <w:lang w:val="en-GB"/>
                       </w:rPr>
                       <m:t>0</m:t>
@@ -938,8 +1461,7 @@
                   <m:e>
                     <m:r>
                       <w:rPr>
-                        <w:rFonts w:ascii="Cambria Math" w:hAnsi="Cambria Math"/>
-                        <w:szCs w:val="28"/>
+                        <w:rFonts w:ascii="Cambria Math" w:hAnsi="Cambria Math" w:cs="Times New Roman"/>
                         <w:lang w:val="en-GB"/>
                       </w:rPr>
                       <m:t>1</m:t>
@@ -954,32 +1476,68 @@
     </w:p>
     <w:p>
       <w:pPr>
-        <w:rPr>
-          <w:rFonts w:ascii="Calibri" w:hAnsi="Calibri"/>
-          <w:szCs w:val="28"/>
-          <w:lang w:val="en-GB"/>
-        </w:rPr>
-      </w:pPr>
-      <w:r>
-        <w:rPr>
-          <w:rFonts w:ascii="Calibri" w:hAnsi="Calibri"/>
-          <w:szCs w:val="28"/>
-          <w:lang w:val="en-GB"/>
-        </w:rPr>
-        <w:t xml:space="preserve">As this transformation implies to basic transformation: isometry and scaling, similarity matrix can be expresses as a </w:t>
-      </w:r>
-      <w:r>
-        <w:rPr>
-          <w:rFonts w:ascii="Calibri" w:hAnsi="Calibri"/>
-          <w:szCs w:val="28"/>
+        <w:jc w:val="both"/>
+        <w:rPr>
+          <w:rFonts w:ascii="Times New Roman" w:hAnsi="Times New Roman" w:cs="Times New Roman"/>
+          <w:lang w:val="en-GB"/>
+        </w:rPr>
+      </w:pPr>
+    </w:p>
+    <w:p>
+      <w:pPr>
+        <w:jc w:val="both"/>
+        <w:rPr>
+          <w:rFonts w:ascii="Times New Roman" w:hAnsi="Times New Roman" w:cs="Times New Roman"/>
+          <w:lang w:val="en-GB"/>
+        </w:rPr>
+      </w:pPr>
+      <w:r>
+        <w:rPr>
+          <w:rFonts w:ascii="Times New Roman" w:hAnsi="Times New Roman" w:cs="Times New Roman"/>
+          <w:lang w:val="en-GB"/>
+        </w:rPr>
+        <w:t>As this transformation implies t</w:t>
+      </w:r>
+      <w:r>
+        <w:rPr>
+          <w:rFonts w:ascii="Times New Roman" w:hAnsi="Times New Roman" w:cs="Times New Roman"/>
+          <w:lang w:val="en-GB"/>
+        </w:rPr>
+        <w:t>wo</w:t>
+      </w:r>
+      <w:r>
+        <w:rPr>
+          <w:rFonts w:ascii="Times New Roman" w:hAnsi="Times New Roman" w:cs="Times New Roman"/>
+          <w:lang w:val="en-GB"/>
+        </w:rPr>
+        <w:t xml:space="preserve"> basic transformation</w:t>
+      </w:r>
+      <w:r>
+        <w:rPr>
+          <w:rFonts w:ascii="Times New Roman" w:hAnsi="Times New Roman" w:cs="Times New Roman"/>
+          <w:lang w:val="en-GB"/>
+        </w:rPr>
+        <w:t>s</w:t>
+      </w:r>
+      <w:bookmarkStart w:id="0" w:name="_GoBack"/>
+      <w:bookmarkEnd w:id="0"/>
+      <w:r>
+        <w:rPr>
+          <w:rFonts w:ascii="Times New Roman" w:hAnsi="Times New Roman" w:cs="Times New Roman"/>
+          <w:lang w:val="en-GB"/>
+        </w:rPr>
+        <w:t xml:space="preserve">: isometry and scaling, similarity matrix can be expresses as a </w:t>
+      </w:r>
+      <w:r>
+        <w:rPr>
+          <w:rFonts w:ascii="Times New Roman" w:hAnsi="Times New Roman" w:cs="Times New Roman"/>
           <w:lang w:val="en-GB"/>
         </w:rPr>
         <w:t xml:space="preserve">scalar </w:t>
       </w:r>
       <w:r>
         <w:rPr>
-          <w:rFonts w:ascii="Calibri" w:hAnsi="Calibri"/>
-          <w:szCs w:val="28"/>
+          <w:rFonts w:ascii="Times New Roman" w:hAnsi="Times New Roman" w:cs="Times New Roman"/>
           <w:lang w:val="en-GB"/>
         </w:rPr>
         <w:t>product of two matrix: Hi (isometry matrix) and Hs (the scaling matrix):</w:t>
@@ -987,18 +1545,18 @@
     </w:p>
     <w:p>
       <w:pPr>
-        <w:rPr>
-          <w:rFonts w:ascii="Calibri" w:hAnsi="Calibri"/>
-          <w:szCs w:val="28"/>
-          <w:lang w:val="en-GB"/>
-        </w:rPr>
-      </w:pPr>
-    </w:p>
-    <w:p>
-      <w:pPr>
-        <w:rPr>
-          <w:rFonts w:ascii="Calibri" w:hAnsi="Calibri"/>
-          <w:szCs w:val="28"/>
+        <w:jc w:val="both"/>
+        <w:rPr>
+          <w:rFonts w:ascii="Times New Roman" w:hAnsi="Times New Roman" w:cs="Times New Roman"/>
+          <w:lang w:val="en-GB"/>
+        </w:rPr>
+      </w:pPr>
+    </w:p>
+    <w:p>
+      <w:pPr>
+        <w:jc w:val="both"/>
+        <w:rPr>
+          <w:rFonts w:ascii="Times New Roman" w:hAnsi="Times New Roman" w:cs="Times New Roman"/>
           <w:lang w:val="en-GB"/>
         </w:rPr>
       </w:pPr>
@@ -1006,55 +1564,28 @@
         <m:oMath>
           <m:r>
             <w:rPr>
-              <w:rFonts w:ascii="Cambria Math" w:hAnsi="Cambria Math"/>
-              <w:szCs w:val="28"/>
+              <w:rFonts w:ascii="Cambria Math" w:hAnsi="Cambria Math" w:cs="Times New Roman"/>
               <w:lang w:val="en-GB"/>
             </w:rPr>
-            <m:t>H=H</m:t>
-          </m:r>
-          <m:r>
-            <w:rPr>
-              <w:rFonts w:ascii="Cambria Math" w:hAnsi="Cambria Math"/>
-              <w:szCs w:val="28"/>
-              <w:lang w:val="en-GB"/>
-            </w:rPr>
-            <m:t>i</m:t>
-          </m:r>
-          <m:r>
-            <w:rPr>
-              <w:rFonts w:ascii="Cambria Math" w:hAnsi="Cambria Math"/>
-              <w:szCs w:val="28"/>
-              <w:lang w:val="en-GB"/>
-            </w:rPr>
-            <m:t>* H</m:t>
-          </m:r>
-          <m:r>
-            <w:rPr>
-              <w:rFonts w:ascii="Cambria Math" w:hAnsi="Cambria Math"/>
-              <w:szCs w:val="28"/>
-              <w:lang w:val="en-GB"/>
-            </w:rPr>
-            <m:t>s</m:t>
+            <m:t>H=Hi* Hs</m:t>
           </m:r>
         </m:oMath>
       </m:oMathPara>
-      <w:bookmarkStart w:id="0" w:name="_GoBack"/>
-      <w:bookmarkEnd w:id="0"/>
-    </w:p>
-    <w:p>
-      <w:pPr>
-        <w:rPr>
-          <w:rFonts w:ascii="Calibri" w:hAnsi="Calibri"/>
-          <w:szCs w:val="28"/>
-          <w:lang w:val="en-GB"/>
-        </w:rPr>
-      </w:pPr>
-    </w:p>
-    <w:p>
-      <w:pPr>
-        <w:rPr>
-          <w:rFonts w:ascii="Calibri" w:hAnsi="Calibri"/>
-          <w:szCs w:val="28"/>
+    </w:p>
+    <w:p>
+      <w:pPr>
+        <w:jc w:val="both"/>
+        <w:rPr>
+          <w:rFonts w:ascii="Times New Roman" w:hAnsi="Times New Roman" w:cs="Times New Roman"/>
+          <w:lang w:val="en-GB"/>
+        </w:rPr>
+      </w:pPr>
+    </w:p>
+    <w:p>
+      <w:pPr>
+        <w:jc w:val="both"/>
+        <w:rPr>
+          <w:rFonts w:ascii="Times New Roman" w:hAnsi="Times New Roman" w:cs="Times New Roman"/>
           <w:lang w:val="en-GB"/>
         </w:rPr>
       </w:pPr>
@@ -1062,8 +1593,7 @@
         <m:oMath>
           <m:r>
             <w:rPr>
-              <w:rFonts w:ascii="Cambria Math" w:hAnsi="Cambria Math"/>
-              <w:szCs w:val="28"/>
+              <w:rFonts w:ascii="Cambria Math" w:hAnsi="Cambria Math" w:cs="Times New Roman"/>
               <w:lang w:val="en-GB"/>
             </w:rPr>
             <m:t xml:space="preserve">Hs= </m:t>
@@ -1072,9 +1602,8 @@
             <m:dPr>
               <m:ctrlPr>
                 <w:rPr>
-                  <w:rFonts w:ascii="Cambria Math" w:hAnsi="Cambria Math"/>
+                  <w:rFonts w:ascii="Cambria Math" w:hAnsi="Cambria Math" w:cs="Times New Roman"/>
                   <w:i/>
-                  <w:szCs w:val="28"/>
                   <w:lang w:val="en-GB"/>
                 </w:rPr>
               </m:ctrlPr>
@@ -1092,9 +1621,8 @@
                   </m:mcs>
                   <m:ctrlPr>
                     <w:rPr>
-                      <w:rFonts w:ascii="Cambria Math" w:hAnsi="Cambria Math"/>
+                      <w:rFonts w:ascii="Cambria Math" w:hAnsi="Cambria Math" w:cs="Times New Roman"/>
                       <w:i/>
-                      <w:szCs w:val="28"/>
                       <w:lang w:val="en-GB"/>
                     </w:rPr>
                   </m:ctrlPr>
@@ -1103,8 +1631,7 @@
                   <m:e>
                     <m:r>
                       <w:rPr>
-                        <w:rFonts w:ascii="Cambria Math" w:hAnsi="Cambria Math"/>
-                        <w:szCs w:val="28"/>
+                        <w:rFonts w:ascii="Cambria Math" w:hAnsi="Cambria Math" w:cs="Times New Roman"/>
                         <w:lang w:val="en-GB"/>
                       </w:rPr>
                       <m:t>s</m:t>
@@ -1113,8 +1640,7 @@
                   <m:e>
                     <m:r>
                       <w:rPr>
-                        <w:rFonts w:ascii="Cambria Math" w:hAnsi="Cambria Math"/>
-                        <w:szCs w:val="28"/>
+                        <w:rFonts w:ascii="Cambria Math" w:hAnsi="Cambria Math" w:cs="Times New Roman"/>
                         <w:lang w:val="en-GB"/>
                       </w:rPr>
                       <m:t>0</m:t>
@@ -1123,8 +1649,7 @@
                   <m:e>
                     <m:r>
                       <w:rPr>
-                        <w:rFonts w:ascii="Cambria Math" w:hAnsi="Cambria Math"/>
-                        <w:szCs w:val="28"/>
+                        <w:rFonts w:ascii="Cambria Math" w:hAnsi="Cambria Math" w:cs="Times New Roman"/>
                         <w:lang w:val="en-GB"/>
                       </w:rPr>
                       <m:t>0</m:t>
@@ -1135,8 +1660,7 @@
                   <m:e>
                     <m:r>
                       <w:rPr>
-                        <w:rFonts w:ascii="Cambria Math" w:hAnsi="Cambria Math"/>
-                        <w:szCs w:val="28"/>
+                        <w:rFonts w:ascii="Cambria Math" w:hAnsi="Cambria Math" w:cs="Times New Roman"/>
                         <w:lang w:val="en-GB"/>
                       </w:rPr>
                       <m:t>0</m:t>
@@ -1145,8 +1669,7 @@
                   <m:e>
                     <m:r>
                       <w:rPr>
-                        <w:rFonts w:ascii="Cambria Math" w:hAnsi="Cambria Math"/>
-                        <w:szCs w:val="28"/>
+                        <w:rFonts w:ascii="Cambria Math" w:hAnsi="Cambria Math" w:cs="Times New Roman"/>
                         <w:lang w:val="en-GB"/>
                       </w:rPr>
                       <m:t>s</m:t>
@@ -1155,8 +1678,7 @@
                   <m:e>
                     <m:r>
                       <w:rPr>
-                        <w:rFonts w:ascii="Cambria Math" w:hAnsi="Cambria Math"/>
-                        <w:szCs w:val="28"/>
+                        <w:rFonts w:ascii="Cambria Math" w:hAnsi="Cambria Math" w:cs="Times New Roman"/>
                         <w:lang w:val="en-GB"/>
                       </w:rPr>
                       <m:t>0</m:t>
@@ -1167,8 +1689,7 @@
                   <m:e>
                     <m:r>
                       <w:rPr>
-                        <w:rFonts w:ascii="Cambria Math" w:hAnsi="Cambria Math"/>
-                        <w:szCs w:val="28"/>
+                        <w:rFonts w:ascii="Cambria Math" w:hAnsi="Cambria Math" w:cs="Times New Roman"/>
                         <w:lang w:val="en-GB"/>
                       </w:rPr>
                       <m:t>0</m:t>
@@ -1177,8 +1698,7 @@
                   <m:e>
                     <m:r>
                       <w:rPr>
-                        <w:rFonts w:ascii="Cambria Math" w:hAnsi="Cambria Math"/>
-                        <w:szCs w:val="28"/>
+                        <w:rFonts w:ascii="Cambria Math" w:hAnsi="Cambria Math" w:cs="Times New Roman"/>
                         <w:lang w:val="en-GB"/>
                       </w:rPr>
                       <m:t>0</m:t>
@@ -1187,8 +1707,7 @@
                   <m:e>
                     <m:r>
                       <w:rPr>
-                        <w:rFonts w:ascii="Cambria Math" w:hAnsi="Cambria Math"/>
-                        <w:szCs w:val="28"/>
+                        <w:rFonts w:ascii="Cambria Math" w:hAnsi="Cambria Math" w:cs="Times New Roman"/>
                         <w:lang w:val="en-GB"/>
                       </w:rPr>
                       <m:t>1</m:t>
@@ -1203,9 +1722,9 @@
     </w:p>
     <w:p>
       <w:pPr>
-        <w:rPr>
-          <w:rFonts w:ascii="Calibri" w:hAnsi="Calibri"/>
-          <w:szCs w:val="28"/>
+        <w:jc w:val="both"/>
+        <w:rPr>
+          <w:rFonts w:ascii="Times New Roman" w:hAnsi="Times New Roman" w:cs="Times New Roman"/>
           <w:lang w:val="en-GB"/>
         </w:rPr>
       </w:pPr>
@@ -1221,8 +1740,8 @@
 </file>
 
 <file path=word/numbering.xml><?xml version="1.0" encoding="utf-8"?>
-<w:numbering xmlns:wpc="http://schemas.microsoft.com/office/word/2010/wordprocessingCanvas" xmlns:mo="http://schemas.microsoft.com/office/mac/office/2008/main" xmlns:mc="http://schemas.openxmlformats.org/markup-compatibility/2006" xmlns:mv="urn:schemas-microsoft-com:mac:vml" xmlns:o="urn:schemas-microsoft-com:office:office" xmlns:r="http://schemas.openxmlformats.org/officeDocument/2006/relationships" xmlns:m="http://schemas.openxmlformats.org/officeDocument/2006/math" xmlns:v="urn:schemas-microsoft-com:vml" xmlns:wp14="http://schemas.microsoft.com/office/word/2010/wordprocessingDrawing" xmlns:wp="http://schemas.openxmlformats.org/drawingml/2006/wordprocessingDrawing" xmlns:w10="urn:schemas-microsoft-com:office:word" xmlns:w="http://schemas.openxmlformats.org/wordprocessingml/2006/main" xmlns:w14="http://schemas.microsoft.com/office/word/2010/wordml" xmlns:wpg="http://schemas.microsoft.com/office/word/2010/wordprocessingGroup" xmlns:wpi="http://schemas.microsoft.com/office/word/2010/wordprocessingInk" xmlns:wne="http://schemas.microsoft.com/office/word/2006/wordml" xmlns:wps="http://schemas.microsoft.com/office/word/2010/wordprocessingShape" mc:Ignorable="w14 wp14">
-  <w:abstractNum w:abstractNumId="0">
+<w:numbering xmlns:wpc="http://schemas.microsoft.com/office/word/2010/wordprocessingCanvas" xmlns:mc="http://schemas.openxmlformats.org/markup-compatibility/2006" xmlns:o="urn:schemas-microsoft-com:office:office" xmlns:r="http://schemas.openxmlformats.org/officeDocument/2006/relationships" xmlns:m="http://schemas.openxmlformats.org/officeDocument/2006/math" xmlns:v="urn:schemas-microsoft-com:vml" xmlns:wp14="http://schemas.microsoft.com/office/word/2010/wordprocessingDrawing" xmlns:wp="http://schemas.openxmlformats.org/drawingml/2006/wordprocessingDrawing" xmlns:w10="urn:schemas-microsoft-com:office:word" xmlns:w="http://schemas.openxmlformats.org/wordprocessingml/2006/main" xmlns:w14="http://schemas.microsoft.com/office/word/2010/wordml" xmlns:w15="http://schemas.microsoft.com/office/word/2012/wordml" xmlns:wpg="http://schemas.microsoft.com/office/word/2010/wordprocessingGroup" xmlns:wpi="http://schemas.microsoft.com/office/word/2010/wordprocessingInk" xmlns:wne="http://schemas.microsoft.com/office/word/2006/wordml" xmlns:wps="http://schemas.microsoft.com/office/word/2010/wordprocessingShape" mc:Ignorable="w14 w15 wp14">
+  <w:abstractNum w:abstractNumId="0" w15:restartNumberingAfterBreak="0">
     <w:nsid w:val="2FFF1458"/>
     <w:multiLevelType w:val="hybridMultilevel"/>
     <w:tmpl w:val="575A9530"/>
@@ -1342,7 +1861,7 @@
 </file>
 
 <file path=word/styles.xml><?xml version="1.0" encoding="utf-8"?>
-<w:styles xmlns:mc="http://schemas.openxmlformats.org/markup-compatibility/2006" xmlns:r="http://schemas.openxmlformats.org/officeDocument/2006/relationships" xmlns:w="http://schemas.openxmlformats.org/wordprocessingml/2006/main" xmlns:w14="http://schemas.microsoft.com/office/word/2010/wordml" mc:Ignorable="w14">
+<w:styles xmlns:mc="http://schemas.openxmlformats.org/markup-compatibility/2006" xmlns:r="http://schemas.openxmlformats.org/officeDocument/2006/relationships" xmlns:w="http://schemas.openxmlformats.org/wordprocessingml/2006/main" xmlns:w14="http://schemas.microsoft.com/office/word/2010/wordml" xmlns:w15="http://schemas.microsoft.com/office/word/2012/wordml" mc:Ignorable="w14 w15">
   <w:docDefaults>
     <w:rPrDefault>
       <w:rPr>
@@ -1354,156 +1873,381 @@
     </w:rPrDefault>
     <w:pPrDefault/>
   </w:docDefaults>
-  <w:latentStyles w:defLockedState="0" w:defUIPriority="99" w:defSemiHidden="1" w:defUnhideWhenUsed="1" w:defQFormat="0" w:count="276">
-    <w:lsdException w:name="Normal" w:semiHidden="0" w:uiPriority="0" w:unhideWhenUsed="0" w:qFormat="1"/>
-    <w:lsdException w:name="heading 1" w:semiHidden="0" w:uiPriority="9" w:unhideWhenUsed="0" w:qFormat="1"/>
-    <w:lsdException w:name="heading 2" w:uiPriority="9" w:qFormat="1"/>
-    <w:lsdException w:name="heading 3" w:uiPriority="9" w:qFormat="1"/>
-    <w:lsdException w:name="heading 4" w:uiPriority="9" w:qFormat="1"/>
-    <w:lsdException w:name="heading 5" w:uiPriority="9" w:qFormat="1"/>
-    <w:lsdException w:name="heading 6" w:uiPriority="9" w:qFormat="1"/>
-    <w:lsdException w:name="heading 7" w:uiPriority="9" w:qFormat="1"/>
-    <w:lsdException w:name="heading 8" w:uiPriority="9" w:qFormat="1"/>
-    <w:lsdException w:name="heading 9" w:uiPriority="9" w:qFormat="1"/>
-    <w:lsdException w:name="toc 1" w:uiPriority="39"/>
-    <w:lsdException w:name="toc 2" w:uiPriority="39"/>
-    <w:lsdException w:name="toc 3" w:uiPriority="39"/>
-    <w:lsdException w:name="toc 4" w:uiPriority="39"/>
-    <w:lsdException w:name="toc 5" w:uiPriority="39"/>
-    <w:lsdException w:name="toc 6" w:uiPriority="39"/>
-    <w:lsdException w:name="toc 7" w:uiPriority="39"/>
-    <w:lsdException w:name="toc 8" w:uiPriority="39"/>
-    <w:lsdException w:name="toc 9" w:uiPriority="39"/>
-    <w:lsdException w:name="caption" w:uiPriority="35" w:qFormat="1"/>
-    <w:lsdException w:name="Title" w:semiHidden="0" w:uiPriority="10" w:unhideWhenUsed="0" w:qFormat="1"/>
-    <w:lsdException w:name="Default Paragraph Font" w:uiPriority="1"/>
-    <w:lsdException w:name="Subtitle" w:semiHidden="0" w:uiPriority="11" w:unhideWhenUsed="0" w:qFormat="1"/>
-    <w:lsdException w:name="Strong" w:semiHidden="0" w:uiPriority="22" w:unhideWhenUsed="0" w:qFormat="1"/>
-    <w:lsdException w:name="Emphasis" w:semiHidden="0" w:uiPriority="20" w:unhideWhenUsed="0" w:qFormat="1"/>
-    <w:lsdException w:name="Table Grid" w:semiHidden="0" w:uiPriority="59" w:unhideWhenUsed="0"/>
-    <w:lsdException w:name="Placeholder Text" w:unhideWhenUsed="0"/>
-    <w:lsdException w:name="No Spacing" w:semiHidden="0" w:uiPriority="1" w:unhideWhenUsed="0" w:qFormat="1"/>
-    <w:lsdException w:name="Light Shading" w:semiHidden="0" w:uiPriority="60" w:unhideWhenUsed="0"/>
-    <w:lsdException w:name="Light List" w:semiHidden="0" w:uiPriority="61" w:unhideWhenUsed="0"/>
-    <w:lsdException w:name="Light Grid" w:semiHidden="0" w:uiPriority="62" w:unhideWhenUsed="0"/>
-    <w:lsdException w:name="Medium Shading 1" w:semiHidden="0" w:uiPriority="63" w:unhideWhenUsed="0"/>
-    <w:lsdException w:name="Medium Shading 2" w:semiHidden="0" w:uiPriority="64" w:unhideWhenUsed="0"/>
-    <w:lsdException w:name="Medium List 1" w:semiHidden="0" w:uiPriority="65" w:unhideWhenUsed="0"/>
-    <w:lsdException w:name="Medium List 2" w:semiHidden="0" w:uiPriority="66" w:unhideWhenUsed="0"/>
-    <w:lsdException w:name="Medium Grid 1" w:semiHidden="0" w:uiPriority="67" w:unhideWhenUsed="0"/>
-    <w:lsdException w:name="Medium Grid 2" w:semiHidden="0" w:uiPriority="68" w:unhideWhenUsed="0"/>
-    <w:lsdException w:name="Medium Grid 3" w:semiHidden="0" w:uiPriority="69" w:unhideWhenUsed="0"/>
-    <w:lsdException w:name="Dark List" w:semiHidden="0" w:uiPriority="70" w:unhideWhenUsed="0"/>
-    <w:lsdException w:name="Colorful Shading" w:semiHidden="0" w:uiPriority="71" w:unhideWhenUsed="0"/>
-    <w:lsdException w:name="Colorful List" w:semiHidden="0" w:uiPriority="72" w:unhideWhenUsed="0"/>
-    <w:lsdException w:name="Colorful Grid" w:semiHidden="0" w:uiPriority="73" w:unhideWhenUsed="0"/>
-    <w:lsdException w:name="Light Shading Accent 1" w:semiHidden="0" w:uiPriority="60" w:unhideWhenUsed="0"/>
-    <w:lsdException w:name="Light List Accent 1" w:semiHidden="0" w:uiPriority="61" w:unhideWhenUsed="0"/>
-    <w:lsdException w:name="Light Grid Accent 1" w:semiHidden="0" w:uiPriority="62" w:unhideWhenUsed="0"/>
-    <w:lsdException w:name="Medium Shading 1 Accent 1" w:semiHidden="0" w:uiPriority="63" w:unhideWhenUsed="0"/>
-    <w:lsdException w:name="Medium Shading 2 Accent 1" w:semiHidden="0" w:uiPriority="64" w:unhideWhenUsed="0"/>
-    <w:lsdException w:name="Medium List 1 Accent 1" w:semiHidden="0" w:uiPriority="65" w:unhideWhenUsed="0"/>
-    <w:lsdException w:name="Revision" w:unhideWhenUsed="0"/>
-    <w:lsdException w:name="List Paragraph" w:semiHidden="0" w:uiPriority="34" w:unhideWhenUsed="0" w:qFormat="1"/>
-    <w:lsdException w:name="Quote" w:semiHidden="0" w:uiPriority="29" w:unhideWhenUsed="0" w:qFormat="1"/>
-    <w:lsdException w:name="Intense Quote" w:semiHidden="0" w:uiPriority="30" w:unhideWhenUsed="0" w:qFormat="1"/>
-    <w:lsdException w:name="Medium List 2 Accent 1" w:semiHidden="0" w:uiPriority="66" w:unhideWhenUsed="0"/>
-    <w:lsdException w:name="Medium Grid 1 Accent 1" w:semiHidden="0" w:uiPriority="67" w:unhideWhenUsed="0"/>
-    <w:lsdException w:name="Medium Grid 2 Accent 1" w:semiHidden="0" w:uiPriority="68" w:unhideWhenUsed="0"/>
-    <w:lsdException w:name="Medium Grid 3 Accent 1" w:semiHidden="0" w:uiPriority="69" w:unhideWhenUsed="0"/>
-    <w:lsdException w:name="Dark List Accent 1" w:semiHidden="0" w:uiPriority="70" w:unhideWhenUsed="0"/>
-    <w:lsdException w:name="Colorful Shading Accent 1" w:semiHidden="0" w:uiPriority="71" w:unhideWhenUsed="0"/>
-    <w:lsdException w:name="Colorful List Accent 1" w:semiHidden="0" w:uiPriority="72" w:unhideWhenUsed="0"/>
-    <w:lsdException w:name="Colorful Grid Accent 1" w:semiHidden="0" w:uiPriority="73" w:unhideWhenUsed="0"/>
-    <w:lsdException w:name="Light Shading Accent 2" w:semiHidden="0" w:uiPriority="60" w:unhideWhenUsed="0"/>
-    <w:lsdException w:name="Light List Accent 2" w:semiHidden="0" w:uiPriority="61" w:unhideWhenUsed="0"/>
-    <w:lsdException w:name="Light Grid Accent 2" w:semiHidden="0" w:uiPriority="62" w:unhideWhenUsed="0"/>
-    <w:lsdException w:name="Medium Shading 1 Accent 2" w:semiHidden="0" w:uiPriority="63" w:unhideWhenUsed="0"/>
-    <w:lsdException w:name="Medium Shading 2 Accent 2" w:semiHidden="0" w:uiPriority="64" w:unhideWhenUsed="0"/>
-    <w:lsdException w:name="Medium List 1 Accent 2" w:semiHidden="0" w:uiPriority="65" w:unhideWhenUsed="0"/>
-    <w:lsdException w:name="Medium List 2 Accent 2" w:semiHidden="0" w:uiPriority="66" w:unhideWhenUsed="0"/>
-    <w:lsdException w:name="Medium Grid 1 Accent 2" w:semiHidden="0" w:uiPriority="67" w:unhideWhenUsed="0"/>
-    <w:lsdException w:name="Medium Grid 2 Accent 2" w:semiHidden="0" w:uiPriority="68" w:unhideWhenUsed="0"/>
-    <w:lsdException w:name="Medium Grid 3 Accent 2" w:semiHidden="0" w:uiPriority="69" w:unhideWhenUsed="0"/>
-    <w:lsdException w:name="Dark List Accent 2" w:semiHidden="0" w:uiPriority="70" w:unhideWhenUsed="0"/>
-    <w:lsdException w:name="Colorful Shading Accent 2" w:semiHidden="0" w:uiPriority="71" w:unhideWhenUsed="0"/>
-    <w:lsdException w:name="Colorful List Accent 2" w:semiHidden="0" w:uiPriority="72" w:unhideWhenUsed="0"/>
-    <w:lsdException w:name="Colorful Grid Accent 2" w:semiHidden="0" w:uiPriority="73" w:unhideWhenUsed="0"/>
-    <w:lsdException w:name="Light Shading Accent 3" w:semiHidden="0" w:uiPriority="60" w:unhideWhenUsed="0"/>
-    <w:lsdException w:name="Light List Accent 3" w:semiHidden="0" w:uiPriority="61" w:unhideWhenUsed="0"/>
-    <w:lsdException w:name="Light Grid Accent 3" w:semiHidden="0" w:uiPriority="62" w:unhideWhenUsed="0"/>
-    <w:lsdException w:name="Medium Shading 1 Accent 3" w:semiHidden="0" w:uiPriority="63" w:unhideWhenUsed="0"/>
-    <w:lsdException w:name="Medium Shading 2 Accent 3" w:semiHidden="0" w:uiPriority="64" w:unhideWhenUsed="0"/>
-    <w:lsdException w:name="Medium List 1 Accent 3" w:semiHidden="0" w:uiPriority="65" w:unhideWhenUsed="0"/>
-    <w:lsdException w:name="Medium List 2 Accent 3" w:semiHidden="0" w:uiPriority="66" w:unhideWhenUsed="0"/>
-    <w:lsdException w:name="Medium Grid 1 Accent 3" w:semiHidden="0" w:uiPriority="67" w:unhideWhenUsed="0"/>
-    <w:lsdException w:name="Medium Grid 2 Accent 3" w:semiHidden="0" w:uiPriority="68" w:unhideWhenUsed="0"/>
-    <w:lsdException w:name="Medium Grid 3 Accent 3" w:semiHidden="0" w:uiPriority="69" w:unhideWhenUsed="0"/>
-    <w:lsdException w:name="Dark List Accent 3" w:semiHidden="0" w:uiPriority="70" w:unhideWhenUsed="0"/>
-    <w:lsdException w:name="Colorful Shading Accent 3" w:semiHidden="0" w:uiPriority="71" w:unhideWhenUsed="0"/>
-    <w:lsdException w:name="Colorful List Accent 3" w:semiHidden="0" w:uiPriority="72" w:unhideWhenUsed="0"/>
-    <w:lsdException w:name="Colorful Grid Accent 3" w:semiHidden="0" w:uiPriority="73" w:unhideWhenUsed="0"/>
-    <w:lsdException w:name="Light Shading Accent 4" w:semiHidden="0" w:uiPriority="60" w:unhideWhenUsed="0"/>
-    <w:lsdException w:name="Light List Accent 4" w:semiHidden="0" w:uiPriority="61" w:unhideWhenUsed="0"/>
-    <w:lsdException w:name="Light Grid Accent 4" w:semiHidden="0" w:uiPriority="62" w:unhideWhenUsed="0"/>
-    <w:lsdException w:name="Medium Shading 1 Accent 4" w:semiHidden="0" w:uiPriority="63" w:unhideWhenUsed="0"/>
-    <w:lsdException w:name="Medium Shading 2 Accent 4" w:semiHidden="0" w:uiPriority="64" w:unhideWhenUsed="0"/>
-    <w:lsdException w:name="Medium List 1 Accent 4" w:semiHidden="0" w:uiPriority="65" w:unhideWhenUsed="0"/>
-    <w:lsdException w:name="Medium List 2 Accent 4" w:semiHidden="0" w:uiPriority="66" w:unhideWhenUsed="0"/>
-    <w:lsdException w:name="Medium Grid 1 Accent 4" w:semiHidden="0" w:uiPriority="67" w:unhideWhenUsed="0"/>
-    <w:lsdException w:name="Medium Grid 2 Accent 4" w:semiHidden="0" w:uiPriority="68" w:unhideWhenUsed="0"/>
-    <w:lsdException w:name="Medium Grid 3 Accent 4" w:semiHidden="0" w:uiPriority="69" w:unhideWhenUsed="0"/>
-    <w:lsdException w:name="Dark List Accent 4" w:semiHidden="0" w:uiPriority="70" w:unhideWhenUsed="0"/>
-    <w:lsdException w:name="Colorful Shading Accent 4" w:semiHidden="0" w:uiPriority="71" w:unhideWhenUsed="0"/>
-    <w:lsdException w:name="Colorful List Accent 4" w:semiHidden="0" w:uiPriority="72" w:unhideWhenUsed="0"/>
-    <w:lsdException w:name="Colorful Grid Accent 4" w:semiHidden="0" w:uiPriority="73" w:unhideWhenUsed="0"/>
-    <w:lsdException w:name="Light Shading Accent 5" w:semiHidden="0" w:uiPriority="60" w:unhideWhenUsed="0"/>
-    <w:lsdException w:name="Light List Accent 5" w:semiHidden="0" w:uiPriority="61" w:unhideWhenUsed="0"/>
-    <w:lsdException w:name="Light Grid Accent 5" w:semiHidden="0" w:uiPriority="62" w:unhideWhenUsed="0"/>
-    <w:lsdException w:name="Medium Shading 1 Accent 5" w:semiHidden="0" w:uiPriority="63" w:unhideWhenUsed="0"/>
-    <w:lsdException w:name="Medium Shading 2 Accent 5" w:semiHidden="0" w:uiPriority="64" w:unhideWhenUsed="0"/>
-    <w:lsdException w:name="Medium List 1 Accent 5" w:semiHidden="0" w:uiPriority="65" w:unhideWhenUsed="0"/>
-    <w:lsdException w:name="Medium List 2 Accent 5" w:semiHidden="0" w:uiPriority="66" w:unhideWhenUsed="0"/>
-    <w:lsdException w:name="Medium Grid 1 Accent 5" w:semiHidden="0" w:uiPriority="67" w:unhideWhenUsed="0"/>
-    <w:lsdException w:name="Medium Grid 2 Accent 5" w:semiHidden="0" w:uiPriority="68" w:unhideWhenUsed="0"/>
-    <w:lsdException w:name="Medium Grid 3 Accent 5" w:semiHidden="0" w:uiPriority="69" w:unhideWhenUsed="0"/>
-    <w:lsdException w:name="Dark List Accent 5" w:semiHidden="0" w:uiPriority="70" w:unhideWhenUsed="0"/>
-    <w:lsdException w:name="Colorful Shading Accent 5" w:semiHidden="0" w:uiPriority="71" w:unhideWhenUsed="0"/>
-    <w:lsdException w:name="Colorful List Accent 5" w:semiHidden="0" w:uiPriority="72" w:unhideWhenUsed="0"/>
-    <w:lsdException w:name="Colorful Grid Accent 5" w:semiHidden="0" w:uiPriority="73" w:unhideWhenUsed="0"/>
-    <w:lsdException w:name="Light Shading Accent 6" w:semiHidden="0" w:uiPriority="60" w:unhideWhenUsed="0"/>
-    <w:lsdException w:name="Light List Accent 6" w:semiHidden="0" w:uiPriority="61" w:unhideWhenUsed="0"/>
-    <w:lsdException w:name="Light Grid Accent 6" w:semiHidden="0" w:uiPriority="62" w:unhideWhenUsed="0"/>
-    <w:lsdException w:name="Medium Shading 1 Accent 6" w:semiHidden="0" w:uiPriority="63" w:unhideWhenUsed="0"/>
-    <w:lsdException w:name="Medium Shading 2 Accent 6" w:semiHidden="0" w:uiPriority="64" w:unhideWhenUsed="0"/>
-    <w:lsdException w:name="Medium List 1 Accent 6" w:semiHidden="0" w:uiPriority="65" w:unhideWhenUsed="0"/>
-    <w:lsdException w:name="Medium List 2 Accent 6" w:semiHidden="0" w:uiPriority="66" w:unhideWhenUsed="0"/>
-    <w:lsdException w:name="Medium Grid 1 Accent 6" w:semiHidden="0" w:uiPriority="67" w:unhideWhenUsed="0"/>
-    <w:lsdException w:name="Medium Grid 2 Accent 6" w:semiHidden="0" w:uiPriority="68" w:unhideWhenUsed="0"/>
-    <w:lsdException w:name="Medium Grid 3 Accent 6" w:semiHidden="0" w:uiPriority="69" w:unhideWhenUsed="0"/>
-    <w:lsdException w:name="Dark List Accent 6" w:semiHidden="0" w:uiPriority="70" w:unhideWhenUsed="0"/>
-    <w:lsdException w:name="Colorful Shading Accent 6" w:semiHidden="0" w:uiPriority="71" w:unhideWhenUsed="0"/>
-    <w:lsdException w:name="Colorful List Accent 6" w:semiHidden="0" w:uiPriority="72" w:unhideWhenUsed="0"/>
-    <w:lsdException w:name="Colorful Grid Accent 6" w:semiHidden="0" w:uiPriority="73" w:unhideWhenUsed="0"/>
-    <w:lsdException w:name="Subtle Emphasis" w:semiHidden="0" w:uiPriority="19" w:unhideWhenUsed="0" w:qFormat="1"/>
-    <w:lsdException w:name="Intense Emphasis" w:semiHidden="0" w:uiPriority="21" w:unhideWhenUsed="0" w:qFormat="1"/>
-    <w:lsdException w:name="Subtle Reference" w:semiHidden="0" w:uiPriority="31" w:unhideWhenUsed="0" w:qFormat="1"/>
-    <w:lsdException w:name="Intense Reference" w:semiHidden="0" w:uiPriority="32" w:unhideWhenUsed="0" w:qFormat="1"/>
-    <w:lsdException w:name="Book Title" w:semiHidden="0" w:uiPriority="33" w:unhideWhenUsed="0" w:qFormat="1"/>
-    <w:lsdException w:name="Bibliography" w:uiPriority="37"/>
-    <w:lsdException w:name="TOC Heading" w:uiPriority="39" w:qFormat="1"/>
+  <w:latentStyles w:defLockedState="0" w:defUIPriority="99" w:defSemiHidden="0" w:defUnhideWhenUsed="0" w:defQFormat="0" w:count="371">
+    <w:lsdException w:name="Normal" w:uiPriority="0" w:qFormat="1"/>
+    <w:lsdException w:name="heading 1" w:uiPriority="9" w:qFormat="1"/>
+    <w:lsdException w:name="heading 2" w:semiHidden="1" w:uiPriority="9" w:unhideWhenUsed="1" w:qFormat="1"/>
+    <w:lsdException w:name="heading 3" w:semiHidden="1" w:uiPriority="9" w:unhideWhenUsed="1" w:qFormat="1"/>
+    <w:lsdException w:name="heading 4" w:semiHidden="1" w:uiPriority="9" w:unhideWhenUsed="1" w:qFormat="1"/>
+    <w:lsdException w:name="heading 5" w:semiHidden="1" w:uiPriority="9" w:unhideWhenUsed="1" w:qFormat="1"/>
+    <w:lsdException w:name="heading 6" w:semiHidden="1" w:uiPriority="9" w:unhideWhenUsed="1" w:qFormat="1"/>
+    <w:lsdException w:name="heading 7" w:semiHidden="1" w:uiPriority="9" w:unhideWhenUsed="1" w:qFormat="1"/>
+    <w:lsdException w:name="heading 8" w:semiHidden="1" w:uiPriority="9" w:unhideWhenUsed="1" w:qFormat="1"/>
+    <w:lsdException w:name="heading 9" w:semiHidden="1" w:uiPriority="9" w:unhideWhenUsed="1" w:qFormat="1"/>
+    <w:lsdException w:name="index 1" w:semiHidden="1" w:unhideWhenUsed="1"/>
+    <w:lsdException w:name="index 2" w:semiHidden="1" w:unhideWhenUsed="1"/>
+    <w:lsdException w:name="index 3" w:semiHidden="1" w:unhideWhenUsed="1"/>
+    <w:lsdException w:name="index 4" w:semiHidden="1" w:unhideWhenUsed="1"/>
+    <w:lsdException w:name="index 5" w:semiHidden="1" w:unhideWhenUsed="1"/>
+    <w:lsdException w:name="index 6" w:semiHidden="1" w:unhideWhenUsed="1"/>
+    <w:lsdException w:name="index 7" w:semiHidden="1" w:unhideWhenUsed="1"/>
+    <w:lsdException w:name="index 8" w:semiHidden="1" w:unhideWhenUsed="1"/>
+    <w:lsdException w:name="index 9" w:semiHidden="1" w:unhideWhenUsed="1"/>
+    <w:lsdException w:name="toc 1" w:semiHidden="1" w:uiPriority="39" w:unhideWhenUsed="1"/>
+    <w:lsdException w:name="toc 2" w:semiHidden="1" w:uiPriority="39" w:unhideWhenUsed="1"/>
+    <w:lsdException w:name="toc 3" w:semiHidden="1" w:uiPriority="39" w:unhideWhenUsed="1"/>
+    <w:lsdException w:name="toc 4" w:semiHidden="1" w:uiPriority="39" w:unhideWhenUsed="1"/>
+    <w:lsdException w:name="toc 5" w:semiHidden="1" w:uiPriority="39" w:unhideWhenUsed="1"/>
+    <w:lsdException w:name="toc 6" w:semiHidden="1" w:uiPriority="39" w:unhideWhenUsed="1"/>
+    <w:lsdException w:name="toc 7" w:semiHidden="1" w:uiPriority="39" w:unhideWhenUsed="1"/>
+    <w:lsdException w:name="toc 8" w:semiHidden="1" w:uiPriority="39" w:unhideWhenUsed="1"/>
+    <w:lsdException w:name="toc 9" w:semiHidden="1" w:uiPriority="39" w:unhideWhenUsed="1"/>
+    <w:lsdException w:name="Normal Indent" w:semiHidden="1" w:unhideWhenUsed="1"/>
+    <w:lsdException w:name="footnote text" w:semiHidden="1" w:unhideWhenUsed="1"/>
+    <w:lsdException w:name="annotation text" w:semiHidden="1" w:unhideWhenUsed="1"/>
+    <w:lsdException w:name="header" w:semiHidden="1" w:unhideWhenUsed="1"/>
+    <w:lsdException w:name="footer" w:semiHidden="1" w:unhideWhenUsed="1"/>
+    <w:lsdException w:name="index heading" w:semiHidden="1" w:unhideWhenUsed="1"/>
+    <w:lsdException w:name="caption" w:semiHidden="1" w:uiPriority="35" w:unhideWhenUsed="1" w:qFormat="1"/>
+    <w:lsdException w:name="table of figures" w:semiHidden="1" w:unhideWhenUsed="1"/>
+    <w:lsdException w:name="envelope address" w:semiHidden="1" w:unhideWhenUsed="1"/>
+    <w:lsdException w:name="envelope return" w:semiHidden="1" w:unhideWhenUsed="1"/>
+    <w:lsdException w:name="footnote reference" w:semiHidden="1" w:unhideWhenUsed="1"/>
+    <w:lsdException w:name="annotation reference" w:semiHidden="1" w:unhideWhenUsed="1"/>
+    <w:lsdException w:name="line number" w:semiHidden="1" w:unhideWhenUsed="1"/>
+    <w:lsdException w:name="page number" w:semiHidden="1" w:unhideWhenUsed="1"/>
+    <w:lsdException w:name="endnote reference" w:semiHidden="1" w:unhideWhenUsed="1"/>
+    <w:lsdException w:name="endnote text" w:semiHidden="1" w:unhideWhenUsed="1"/>
+    <w:lsdException w:name="table of authorities" w:semiHidden="1" w:unhideWhenUsed="1"/>
+    <w:lsdException w:name="macro" w:semiHidden="1" w:unhideWhenUsed="1"/>
+    <w:lsdException w:name="toa heading" w:semiHidden="1" w:unhideWhenUsed="1"/>
+    <w:lsdException w:name="List" w:semiHidden="1" w:unhideWhenUsed="1"/>
+    <w:lsdException w:name="List Bullet" w:semiHidden="1" w:unhideWhenUsed="1"/>
+    <w:lsdException w:name="List Number" w:semiHidden="1" w:unhideWhenUsed="1"/>
+    <w:lsdException w:name="List 2" w:semiHidden="1" w:unhideWhenUsed="1"/>
+    <w:lsdException w:name="List 3" w:semiHidden="1" w:unhideWhenUsed="1"/>
+    <w:lsdException w:name="List 4" w:semiHidden="1" w:unhideWhenUsed="1"/>
+    <w:lsdException w:name="List 5" w:semiHidden="1" w:unhideWhenUsed="1"/>
+    <w:lsdException w:name="List Bullet 2" w:semiHidden="1" w:unhideWhenUsed="1"/>
+    <w:lsdException w:name="List Bullet 3" w:semiHidden="1" w:unhideWhenUsed="1"/>
+    <w:lsdException w:name="List Bullet 4" w:semiHidden="1" w:unhideWhenUsed="1"/>
+    <w:lsdException w:name="List Bullet 5" w:semiHidden="1" w:unhideWhenUsed="1"/>
+    <w:lsdException w:name="List Number 2" w:semiHidden="1" w:unhideWhenUsed="1"/>
+    <w:lsdException w:name="List Number 3" w:semiHidden="1" w:unhideWhenUsed="1"/>
+    <w:lsdException w:name="List Number 4" w:semiHidden="1" w:unhideWhenUsed="1"/>
+    <w:lsdException w:name="List Number 5" w:semiHidden="1" w:unhideWhenUsed="1"/>
+    <w:lsdException w:name="Title" w:uiPriority="10" w:qFormat="1"/>
+    <w:lsdException w:name="Closing" w:semiHidden="1" w:unhideWhenUsed="1"/>
+    <w:lsdException w:name="Signature" w:semiHidden="1" w:unhideWhenUsed="1"/>
+    <w:lsdException w:name="Default Paragraph Font" w:semiHidden="1" w:uiPriority="1" w:unhideWhenUsed="1"/>
+    <w:lsdException w:name="Body Text" w:semiHidden="1" w:unhideWhenUsed="1"/>
+    <w:lsdException w:name="Body Text Indent" w:semiHidden="1" w:unhideWhenUsed="1"/>
+    <w:lsdException w:name="List Continue" w:semiHidden="1" w:unhideWhenUsed="1"/>
+    <w:lsdException w:name="List Continue 2" w:semiHidden="1" w:unhideWhenUsed="1"/>
+    <w:lsdException w:name="List Continue 3" w:semiHidden="1" w:unhideWhenUsed="1"/>
+    <w:lsdException w:name="List Continue 4" w:semiHidden="1" w:unhideWhenUsed="1"/>
+    <w:lsdException w:name="List Continue 5" w:semiHidden="1" w:unhideWhenUsed="1"/>
+    <w:lsdException w:name="Message Header" w:semiHidden="1" w:unhideWhenUsed="1"/>
+    <w:lsdException w:name="Subtitle" w:uiPriority="11" w:qFormat="1"/>
+    <w:lsdException w:name="Salutation" w:semiHidden="1" w:unhideWhenUsed="1"/>
+    <w:lsdException w:name="Date" w:semiHidden="1" w:unhideWhenUsed="1"/>
+    <w:lsdException w:name="Body Text First Indent" w:semiHidden="1" w:unhideWhenUsed="1"/>
+    <w:lsdException w:name="Body Text First Indent 2" w:semiHidden="1" w:unhideWhenUsed="1"/>
+    <w:lsdException w:name="Note Heading" w:semiHidden="1" w:unhideWhenUsed="1"/>
+    <w:lsdException w:name="Body Text 2" w:semiHidden="1" w:unhideWhenUsed="1"/>
+    <w:lsdException w:name="Body Text 3" w:semiHidden="1" w:unhideWhenUsed="1"/>
+    <w:lsdException w:name="Body Text Indent 2" w:semiHidden="1" w:unhideWhenUsed="1"/>
+    <w:lsdException w:name="Body Text Indent 3" w:semiHidden="1" w:unhideWhenUsed="1"/>
+    <w:lsdException w:name="Block Text" w:semiHidden="1" w:unhideWhenUsed="1"/>
+    <w:lsdException w:name="Hyperlink" w:semiHidden="1" w:unhideWhenUsed="1"/>
+    <w:lsdException w:name="FollowedHyperlink" w:semiHidden="1" w:unhideWhenUsed="1"/>
+    <w:lsdException w:name="Strong" w:uiPriority="22" w:qFormat="1"/>
+    <w:lsdException w:name="Emphasis" w:uiPriority="20" w:qFormat="1"/>
+    <w:lsdException w:name="Document Map" w:semiHidden="1" w:unhideWhenUsed="1"/>
+    <w:lsdException w:name="Plain Text" w:semiHidden="1" w:unhideWhenUsed="1"/>
+    <w:lsdException w:name="E-mail Signature" w:semiHidden="1" w:unhideWhenUsed="1"/>
+    <w:lsdException w:name="HTML Top of Form" w:semiHidden="1" w:unhideWhenUsed="1"/>
+    <w:lsdException w:name="HTML Bottom of Form" w:semiHidden="1" w:unhideWhenUsed="1"/>
+    <w:lsdException w:name="Normal (Web)" w:semiHidden="1" w:unhideWhenUsed="1"/>
+    <w:lsdException w:name="HTML Acronym" w:semiHidden="1" w:unhideWhenUsed="1"/>
+    <w:lsdException w:name="HTML Address" w:semiHidden="1" w:unhideWhenUsed="1"/>
+    <w:lsdException w:name="HTML Cite" w:semiHidden="1" w:unhideWhenUsed="1"/>
+    <w:lsdException w:name="HTML Code" w:semiHidden="1" w:unhideWhenUsed="1"/>
+    <w:lsdException w:name="HTML Definition" w:semiHidden="1" w:unhideWhenUsed="1"/>
+    <w:lsdException w:name="HTML Keyboard" w:semiHidden="1" w:unhideWhenUsed="1"/>
+    <w:lsdException w:name="HTML Preformatted" w:semiHidden="1" w:unhideWhenUsed="1"/>
+    <w:lsdException w:name="HTML Sample" w:semiHidden="1" w:unhideWhenUsed="1"/>
+    <w:lsdException w:name="HTML Typewriter" w:semiHidden="1" w:unhideWhenUsed="1"/>
+    <w:lsdException w:name="HTML Variable" w:semiHidden="1" w:unhideWhenUsed="1"/>
+    <w:lsdException w:name="Normal Table" w:semiHidden="1" w:unhideWhenUsed="1"/>
+    <w:lsdException w:name="annotation subject" w:semiHidden="1" w:unhideWhenUsed="1"/>
+    <w:lsdException w:name="No List" w:semiHidden="1" w:unhideWhenUsed="1"/>
+    <w:lsdException w:name="Outline List 1" w:semiHidden="1" w:unhideWhenUsed="1"/>
+    <w:lsdException w:name="Outline List 2" w:semiHidden="1" w:unhideWhenUsed="1"/>
+    <w:lsdException w:name="Outline List 3" w:semiHidden="1" w:unhideWhenUsed="1"/>
+    <w:lsdException w:name="Table Simple 1" w:semiHidden="1" w:unhideWhenUsed="1"/>
+    <w:lsdException w:name="Table Simple 2" w:semiHidden="1" w:unhideWhenUsed="1"/>
+    <w:lsdException w:name="Table Simple 3" w:semiHidden="1" w:unhideWhenUsed="1"/>
+    <w:lsdException w:name="Table Classic 1" w:semiHidden="1" w:unhideWhenUsed="1"/>
+    <w:lsdException w:name="Table Classic 2" w:semiHidden="1" w:unhideWhenUsed="1"/>
+    <w:lsdException w:name="Table Classic 3" w:semiHidden="1" w:unhideWhenUsed="1"/>
+    <w:lsdException w:name="Table Classic 4" w:semiHidden="1" w:unhideWhenUsed="1"/>
+    <w:lsdException w:name="Table Colorful 1" w:semiHidden="1" w:unhideWhenUsed="1"/>
+    <w:lsdException w:name="Table Colorful 2" w:semiHidden="1" w:unhideWhenUsed="1"/>
+    <w:lsdException w:name="Table Colorful 3" w:semiHidden="1" w:unhideWhenUsed="1"/>
+    <w:lsdException w:name="Table Columns 1" w:semiHidden="1" w:unhideWhenUsed="1"/>
+    <w:lsdException w:name="Table Columns 2" w:semiHidden="1" w:unhideWhenUsed="1"/>
+    <w:lsdException w:name="Table Columns 3" w:semiHidden="1" w:unhideWhenUsed="1"/>
+    <w:lsdException w:name="Table Columns 4" w:semiHidden="1" w:unhideWhenUsed="1"/>
+    <w:lsdException w:name="Table Columns 5" w:semiHidden="1" w:unhideWhenUsed="1"/>
+    <w:lsdException w:name="Table Grid 1" w:semiHidden="1" w:unhideWhenUsed="1"/>
+    <w:lsdException w:name="Table Grid 2" w:semiHidden="1" w:unhideWhenUsed="1"/>
+    <w:lsdException w:name="Table Grid 3" w:semiHidden="1" w:unhideWhenUsed="1"/>
+    <w:lsdException w:name="Table Grid 4" w:semiHidden="1" w:unhideWhenUsed="1"/>
+    <w:lsdException w:name="Table Grid 5" w:semiHidden="1" w:unhideWhenUsed="1"/>
+    <w:lsdException w:name="Table Grid 6" w:semiHidden="1" w:unhideWhenUsed="1"/>
+    <w:lsdException w:name="Table Grid 7" w:semiHidden="1" w:unhideWhenUsed="1"/>
+    <w:lsdException w:name="Table Grid 8" w:semiHidden="1" w:unhideWhenUsed="1"/>
+    <w:lsdException w:name="Table List 1" w:semiHidden="1" w:unhideWhenUsed="1"/>
+    <w:lsdException w:name="Table List 2" w:semiHidden="1" w:unhideWhenUsed="1"/>
+    <w:lsdException w:name="Table List 3" w:semiHidden="1" w:unhideWhenUsed="1"/>
+    <w:lsdException w:name="Table List 4" w:semiHidden="1" w:unhideWhenUsed="1"/>
+    <w:lsdException w:name="Table List 5" w:semiHidden="1" w:unhideWhenUsed="1"/>
+    <w:lsdException w:name="Table List 6" w:semiHidden="1" w:unhideWhenUsed="1"/>
+    <w:lsdException w:name="Table List 7" w:semiHidden="1" w:unhideWhenUsed="1"/>
+    <w:lsdException w:name="Table List 8" w:semiHidden="1" w:unhideWhenUsed="1"/>
+    <w:lsdException w:name="Table 3D effects 1" w:semiHidden="1" w:unhideWhenUsed="1"/>
+    <w:lsdException w:name="Table 3D effects 2" w:semiHidden="1" w:unhideWhenUsed="1"/>
+    <w:lsdException w:name="Table 3D effects 3" w:semiHidden="1" w:unhideWhenUsed="1"/>
+    <w:lsdException w:name="Table Contemporary" w:semiHidden="1" w:unhideWhenUsed="1"/>
+    <w:lsdException w:name="Table Elegant" w:semiHidden="1" w:unhideWhenUsed="1"/>
+    <w:lsdException w:name="Table Professional" w:semiHidden="1" w:unhideWhenUsed="1"/>
+    <w:lsdException w:name="Table Subtle 1" w:semiHidden="1" w:unhideWhenUsed="1"/>
+    <w:lsdException w:name="Table Subtle 2" w:semiHidden="1" w:unhideWhenUsed="1"/>
+    <w:lsdException w:name="Table Web 1" w:semiHidden="1" w:unhideWhenUsed="1"/>
+    <w:lsdException w:name="Table Web 2" w:semiHidden="1" w:unhideWhenUsed="1"/>
+    <w:lsdException w:name="Table Web 3" w:semiHidden="1" w:unhideWhenUsed="1"/>
+    <w:lsdException w:name="Balloon Text" w:semiHidden="1" w:unhideWhenUsed="1"/>
+    <w:lsdException w:name="Table Grid" w:uiPriority="59"/>
+    <w:lsdException w:name="Table Theme" w:semiHidden="1" w:unhideWhenUsed="1"/>
+    <w:lsdException w:name="Placeholder Text" w:semiHidden="1"/>
+    <w:lsdException w:name="No Spacing" w:uiPriority="1" w:qFormat="1"/>
+    <w:lsdException w:name="Light Shading" w:uiPriority="60"/>
+    <w:lsdException w:name="Light List" w:uiPriority="61"/>
+    <w:lsdException w:name="Light Grid" w:uiPriority="62"/>
+    <w:lsdException w:name="Medium Shading 1" w:uiPriority="63"/>
+    <w:lsdException w:name="Medium Shading 2" w:uiPriority="64"/>
+    <w:lsdException w:name="Medium List 1" w:uiPriority="65"/>
+    <w:lsdException w:name="Medium List 2" w:uiPriority="66"/>
+    <w:lsdException w:name="Medium Grid 1" w:uiPriority="67"/>
+    <w:lsdException w:name="Medium Grid 2" w:uiPriority="68"/>
+    <w:lsdException w:name="Medium Grid 3" w:uiPriority="69"/>
+    <w:lsdException w:name="Dark List" w:uiPriority="70"/>
+    <w:lsdException w:name="Colorful Shading" w:uiPriority="71"/>
+    <w:lsdException w:name="Colorful List" w:uiPriority="72"/>
+    <w:lsdException w:name="Colorful Grid" w:uiPriority="73"/>
+    <w:lsdException w:name="Light Shading Accent 1" w:uiPriority="60"/>
+    <w:lsdException w:name="Light List Accent 1" w:uiPriority="61"/>
+    <w:lsdException w:name="Light Grid Accent 1" w:uiPriority="62"/>
+    <w:lsdException w:name="Medium Shading 1 Accent 1" w:uiPriority="63"/>
+    <w:lsdException w:name="Medium Shading 2 Accent 1" w:uiPriority="64"/>
+    <w:lsdException w:name="Medium List 1 Accent 1" w:uiPriority="65"/>
+    <w:lsdException w:name="Revision" w:semiHidden="1"/>
+    <w:lsdException w:name="List Paragraph" w:uiPriority="34" w:qFormat="1"/>
+    <w:lsdException w:name="Quote" w:uiPriority="29" w:qFormat="1"/>
+    <w:lsdException w:name="Intense Quote" w:uiPriority="30" w:qFormat="1"/>
+    <w:lsdException w:name="Medium List 2 Accent 1" w:uiPriority="66"/>
+    <w:lsdException w:name="Medium Grid 1 Accent 1" w:uiPriority="67"/>
+    <w:lsdException w:name="Medium Grid 2 Accent 1" w:uiPriority="68"/>
+    <w:lsdException w:name="Medium Grid 3 Accent 1" w:uiPriority="69"/>
+    <w:lsdException w:name="Dark List Accent 1" w:uiPriority="70"/>
+    <w:lsdException w:name="Colorful Shading Accent 1" w:uiPriority="71"/>
+    <w:lsdException w:name="Colorful List Accent 1" w:uiPriority="72"/>
+    <w:lsdException w:name="Colorful Grid Accent 1" w:uiPriority="73"/>
+    <w:lsdException w:name="Light Shading Accent 2" w:uiPriority="60"/>
+    <w:lsdException w:name="Light List Accent 2" w:uiPriority="61"/>
+    <w:lsdException w:name="Light Grid Accent 2" w:uiPriority="62"/>
+    <w:lsdException w:name="Medium Shading 1 Accent 2" w:uiPriority="63"/>
+    <w:lsdException w:name="Medium Shading 2 Accent 2" w:uiPriority="64"/>
+    <w:lsdException w:name="Medium List 1 Accent 2" w:uiPriority="65"/>
+    <w:lsdException w:name="Medium List 2 Accent 2" w:uiPriority="66"/>
+    <w:lsdException w:name="Medium Grid 1 Accent 2" w:uiPriority="67"/>
+    <w:lsdException w:name="Medium Grid 2 Accent 2" w:uiPriority="68"/>
+    <w:lsdException w:name="Medium Grid 3 Accent 2" w:uiPriority="69"/>
+    <w:lsdException w:name="Dark List Accent 2" w:uiPriority="70"/>
+    <w:lsdException w:name="Colorful Shading Accent 2" w:uiPriority="71"/>
+    <w:lsdException w:name="Colorful List Accent 2" w:uiPriority="72"/>
+    <w:lsdException w:name="Colorful Grid Accent 2" w:uiPriority="73"/>
+    <w:lsdException w:name="Light Shading Accent 3" w:uiPriority="60"/>
+    <w:lsdException w:name="Light List Accent 3" w:uiPriority="61"/>
+    <w:lsdException w:name="Light Grid Accent 3" w:uiPriority="62"/>
+    <w:lsdException w:name="Medium Shading 1 Accent 3" w:uiPriority="63"/>
+    <w:lsdException w:name="Medium Shading 2 Accent 3" w:uiPriority="64"/>
+    <w:lsdException w:name="Medium List 1 Accent 3" w:uiPriority="65"/>
+    <w:lsdException w:name="Medium List 2 Accent 3" w:uiPriority="66"/>
+    <w:lsdException w:name="Medium Grid 1 Accent 3" w:uiPriority="67"/>
+    <w:lsdException w:name="Medium Grid 2 Accent 3" w:uiPriority="68"/>
+    <w:lsdException w:name="Medium Grid 3 Accent 3" w:uiPriority="69"/>
+    <w:lsdException w:name="Dark List Accent 3" w:uiPriority="70"/>
+    <w:lsdException w:name="Colorful Shading Accent 3" w:uiPriority="71"/>
+    <w:lsdException w:name="Colorful List Accent 3" w:uiPriority="72"/>
+    <w:lsdException w:name="Colorful Grid Accent 3" w:uiPriority="73"/>
+    <w:lsdException w:name="Light Shading Accent 4" w:uiPriority="60"/>
+    <w:lsdException w:name="Light List Accent 4" w:uiPriority="61"/>
+    <w:lsdException w:name="Light Grid Accent 4" w:uiPriority="62"/>
+    <w:lsdException w:name="Medium Shading 1 Accent 4" w:uiPriority="63"/>
+    <w:lsdException w:name="Medium Shading 2 Accent 4" w:uiPriority="64"/>
+    <w:lsdException w:name="Medium List 1 Accent 4" w:uiPriority="65"/>
+    <w:lsdException w:name="Medium List 2 Accent 4" w:uiPriority="66"/>
+    <w:lsdException w:name="Medium Grid 1 Accent 4" w:uiPriority="67"/>
+    <w:lsdException w:name="Medium Grid 2 Accent 4" w:uiPriority="68"/>
+    <w:lsdException w:name="Medium Grid 3 Accent 4" w:uiPriority="69"/>
+    <w:lsdException w:name="Dark List Accent 4" w:uiPriority="70"/>
+    <w:lsdException w:name="Colorful Shading Accent 4" w:uiPriority="71"/>
+    <w:lsdException w:name="Colorful List Accent 4" w:uiPriority="72"/>
+    <w:lsdException w:name="Colorful Grid Accent 4" w:uiPriority="73"/>
+    <w:lsdException w:name="Light Shading Accent 5" w:uiPriority="60"/>
+    <w:lsdException w:name="Light List Accent 5" w:uiPriority="61"/>
+    <w:lsdException w:name="Light Grid Accent 5" w:uiPriority="62"/>
+    <w:lsdException w:name="Medium Shading 1 Accent 5" w:uiPriority="63"/>
+    <w:lsdException w:name="Medium Shading 2 Accent 5" w:uiPriority="64"/>
+    <w:lsdException w:name="Medium List 1 Accent 5" w:uiPriority="65"/>
+    <w:lsdException w:name="Medium List 2 Accent 5" w:uiPriority="66"/>
+    <w:lsdException w:name="Medium Grid 1 Accent 5" w:uiPriority="67"/>
+    <w:lsdException w:name="Medium Grid 2 Accent 5" w:uiPriority="68"/>
+    <w:lsdException w:name="Medium Grid 3 Accent 5" w:uiPriority="69"/>
+    <w:lsdException w:name="Dark List Accent 5" w:uiPriority="70"/>
+    <w:lsdException w:name="Colorful Shading Accent 5" w:uiPriority="71"/>
+    <w:lsdException w:name="Colorful List Accent 5" w:uiPriority="72"/>
+    <w:lsdException w:name="Colorful Grid Accent 5" w:uiPriority="73"/>
+    <w:lsdException w:name="Light Shading Accent 6" w:uiPriority="60"/>
+    <w:lsdException w:name="Light List Accent 6" w:uiPriority="61"/>
+    <w:lsdException w:name="Light Grid Accent 6" w:uiPriority="62"/>
+    <w:lsdException w:name="Medium Shading 1 Accent 6" w:uiPriority="63"/>
+    <w:lsdException w:name="Medium Shading 2 Accent 6" w:uiPriority="64"/>
+    <w:lsdException w:name="Medium List 1 Accent 6" w:uiPriority="65"/>
+    <w:lsdException w:name="Medium List 2 Accent 6" w:uiPriority="66"/>
+    <w:lsdException w:name="Medium Grid 1 Accent 6" w:uiPriority="67"/>
+    <w:lsdException w:name="Medium Grid 2 Accent 6" w:uiPriority="68"/>
+    <w:lsdException w:name="Medium Grid 3 Accent 6" w:uiPriority="69"/>
+    <w:lsdException w:name="Dark List Accent 6" w:uiPriority="70"/>
+    <w:lsdException w:name="Colorful Shading Accent 6" w:uiPriority="71"/>
+    <w:lsdException w:name="Colorful List Accent 6" w:uiPriority="72"/>
+    <w:lsdException w:name="Colorful Grid Accent 6" w:uiPriority="73"/>
+    <w:lsdException w:name="Subtle Emphasis" w:uiPriority="19" w:qFormat="1"/>
+    <w:lsdException w:name="Intense Emphasis" w:uiPriority="21" w:qFormat="1"/>
+    <w:lsdException w:name="Subtle Reference" w:uiPriority="31" w:qFormat="1"/>
+    <w:lsdException w:name="Intense Reference" w:uiPriority="32" w:qFormat="1"/>
+    <w:lsdException w:name="Book Title" w:uiPriority="33" w:qFormat="1"/>
+    <w:lsdException w:name="Bibliography" w:semiHidden="1" w:uiPriority="37" w:unhideWhenUsed="1"/>
+    <w:lsdException w:name="TOC Heading" w:semiHidden="1" w:uiPriority="39" w:unhideWhenUsed="1" w:qFormat="1"/>
+    <w:lsdException w:name="Grid Table 4" w:uiPriority="49"/>
+    <w:lsdException w:name="Grid Table 5 Dark" w:uiPriority="50"/>
+    <w:lsdException w:name="Grid Table 6 Colorful" w:uiPriority="51"/>
+    <w:lsdException w:name="Grid Table 7 Colorful" w:uiPriority="52"/>
+    <w:lsdException w:name="Grid Table 1 Light Accent 1" w:uiPriority="46"/>
+    <w:lsdException w:name="Grid Table 2 Accent 1" w:uiPriority="47"/>
+    <w:lsdException w:name="Grid Table 3 Accent 1" w:uiPriority="48"/>
+    <w:lsdException w:name="Grid Table 4 Accent 1" w:uiPriority="49"/>
+    <w:lsdException w:name="Grid Table 5 Dark Accent 1" w:uiPriority="50"/>
+    <w:lsdException w:name="Grid Table 6 Colorful Accent 1" w:uiPriority="51"/>
+    <w:lsdException w:name="Grid Table 7 Colorful Accent 1" w:uiPriority="52"/>
+    <w:lsdException w:name="Grid Table 1 Light Accent 2" w:uiPriority="46"/>
+    <w:lsdException w:name="Grid Table 2 Accent 2" w:uiPriority="47"/>
+    <w:lsdException w:name="Grid Table 3 Accent 2" w:uiPriority="48"/>
+    <w:lsdException w:name="Grid Table 4 Accent 2" w:uiPriority="49"/>
+    <w:lsdException w:name="Grid Table 5 Dark Accent 2" w:uiPriority="50"/>
+    <w:lsdException w:name="Grid Table 6 Colorful Accent 2" w:uiPriority="51"/>
+    <w:lsdException w:name="Grid Table 7 Colorful Accent 2" w:uiPriority="52"/>
+    <w:lsdException w:name="Grid Table 1 Light Accent 3" w:uiPriority="46"/>
+    <w:lsdException w:name="Grid Table 2 Accent 3" w:uiPriority="47"/>
+    <w:lsdException w:name="Grid Table 3 Accent 3" w:uiPriority="48"/>
+    <w:lsdException w:name="Grid Table 4 Accent 3" w:uiPriority="49"/>
+    <w:lsdException w:name="Grid Table 5 Dark Accent 3" w:uiPriority="50"/>
+    <w:lsdException w:name="Grid Table 6 Colorful Accent 3" w:uiPriority="51"/>
+    <w:lsdException w:name="Grid Table 7 Colorful Accent 3" w:uiPriority="52"/>
+    <w:lsdException w:name="Grid Table 1 Light Accent 4" w:uiPriority="46"/>
+    <w:lsdException w:name="Grid Table 2 Accent 4" w:uiPriority="47"/>
+    <w:lsdException w:name="Grid Table 3 Accent 4" w:uiPriority="48"/>
+    <w:lsdException w:name="Grid Table 4 Accent 4" w:uiPriority="49"/>
+    <w:lsdException w:name="Grid Table 5 Dark Accent 4" w:uiPriority="50"/>
+    <w:lsdException w:name="Grid Table 6 Colorful Accent 4" w:uiPriority="51"/>
+    <w:lsdException w:name="Grid Table 7 Colorful Accent 4" w:uiPriority="52"/>
+    <w:lsdException w:name="Grid Table 1 Light Accent 5" w:uiPriority="46"/>
+    <w:lsdException w:name="Grid Table 2 Accent 5" w:uiPriority="47"/>
+    <w:lsdException w:name="Grid Table 3 Accent 5" w:uiPriority="48"/>
+    <w:lsdException w:name="Grid Table 4 Accent 5" w:uiPriority="49"/>
+    <w:lsdException w:name="Grid Table 5 Dark Accent 5" w:uiPriority="50"/>
+    <w:lsdException w:name="Grid Table 6 Colorful Accent 5" w:uiPriority="51"/>
+    <w:lsdException w:name="Grid Table 7 Colorful Accent 5" w:uiPriority="52"/>
+    <w:lsdException w:name="Grid Table 1 Light Accent 6" w:uiPriority="46"/>
+    <w:lsdException w:name="Grid Table 2 Accent 6" w:uiPriority="47"/>
+    <w:lsdException w:name="Grid Table 3 Accent 6" w:uiPriority="48"/>
+    <w:lsdException w:name="Grid Table 4 Accent 6" w:uiPriority="49"/>
+    <w:lsdException w:name="Grid Table 5 Dark Accent 6" w:uiPriority="50"/>
+    <w:lsdException w:name="Grid Table 6 Colorful Accent 6" w:uiPriority="51"/>
+    <w:lsdException w:name="Grid Table 7 Colorful Accent 6" w:uiPriority="52"/>
+    <w:lsdException w:name="List Table 1 Light" w:uiPriority="46"/>
+    <w:lsdException w:name="List Table 2" w:uiPriority="47"/>
+    <w:lsdException w:name="List Table 3" w:uiPriority="48"/>
+    <w:lsdException w:name="List Table 4" w:uiPriority="49"/>
+    <w:lsdException w:name="List Table 5 Dark" w:uiPriority="50"/>
+    <w:lsdException w:name="List Table 6 Colorful" w:uiPriority="51"/>
+    <w:lsdException w:name="List Table 7 Colorful" w:uiPriority="52"/>
+    <w:lsdException w:name="List Table 1 Light Accent 1" w:uiPriority="46"/>
+    <w:lsdException w:name="List Table 2 Accent 1" w:uiPriority="47"/>
+    <w:lsdException w:name="List Table 3 Accent 1" w:uiPriority="48"/>
+    <w:lsdException w:name="List Table 4 Accent 1" w:uiPriority="49"/>
+    <w:lsdException w:name="List Table 5 Dark Accent 1" w:uiPriority="50"/>
+    <w:lsdException w:name="List Table 6 Colorful Accent 1" w:uiPriority="51"/>
+    <w:lsdException w:name="List Table 7 Colorful Accent 1" w:uiPriority="52"/>
+    <w:lsdException w:name="List Table 1 Light Accent 2" w:uiPriority="46"/>
+    <w:lsdException w:name="List Table 2 Accent 2" w:uiPriority="47"/>
+    <w:lsdException w:name="List Table 3 Accent 2" w:uiPriority="48"/>
+    <w:lsdException w:name="List Table 4 Accent 2" w:uiPriority="49"/>
+    <w:lsdException w:name="List Table 5 Dark Accent 2" w:uiPriority="50"/>
+    <w:lsdException w:name="List Table 6 Colorful Accent 2" w:uiPriority="51"/>
+    <w:lsdException w:name="List Table 7 Colorful Accent 2" w:uiPriority="52"/>
+    <w:lsdException w:name="List Table 1 Light Accent 3" w:uiPriority="46"/>
+    <w:lsdException w:name="List Table 2 Accent 3" w:uiPriority="47"/>
+    <w:lsdException w:name="List Table 3 Accent 3" w:uiPriority="48"/>
+    <w:lsdException w:name="List Table 4 Accent 3" w:uiPriority="49"/>
+    <w:lsdException w:name="List Table 5 Dark Accent 3" w:uiPriority="50"/>
+    <w:lsdException w:name="List Table 6 Colorful Accent 3" w:uiPriority="51"/>
+    <w:lsdException w:name="List Table 7 Colorful Accent 3" w:uiPriority="52"/>
+    <w:lsdException w:name="List Table 1 Light Accent 4" w:uiPriority="46"/>
+    <w:lsdException w:name="List Table 2 Accent 4" w:uiPriority="47"/>
+    <w:lsdException w:name="List Table 3 Accent 4" w:uiPriority="48"/>
+    <w:lsdException w:name="List Table 4 Accent 4" w:uiPriority="49"/>
+    <w:lsdException w:name="List Table 5 Dark Accent 4" w:uiPriority="50"/>
+    <w:lsdException w:name="List Table 6 Colorful Accent 4" w:uiPriority="51"/>
+    <w:lsdException w:name="List Table 7 Colorful Accent 4" w:uiPriority="52"/>
+    <w:lsdException w:name="List Table 1 Light Accent 5" w:uiPriority="46"/>
+    <w:lsdException w:name="List Table 2 Accent 5" w:uiPriority="47"/>
+    <w:lsdException w:name="List Table 3 Accent 5" w:uiPriority="48"/>
+    <w:lsdException w:name="List Table 4 Accent 5" w:uiPriority="49"/>
+    <w:lsdException w:name="List Table 5 Dark Accent 5" w:uiPriority="50"/>
+    <w:lsdException w:name="List Table 6 Colorful Accent 5" w:uiPriority="51"/>
+    <w:lsdException w:name="List Table 7 Colorful Accent 5" w:uiPriority="52"/>
+    <w:lsdException w:name="List Table 1 Light Accent 6" w:uiPriority="46"/>
+    <w:lsdException w:name="List Table 2 Accent 6" w:uiPriority="47"/>
+    <w:lsdException w:name="List Table 3 Accent 6" w:uiPriority="48"/>
+    <w:lsdException w:name="List Table 4 Accent 6" w:uiPriority="49"/>
+    <w:lsdException w:name="List Table 5 Dark Accent 6" w:uiPriority="50"/>
+    <w:lsdException w:name="List Table 6 Colorful Accent 6" w:uiPriority="51"/>
+    <w:lsdException w:name="List Table 7 Colorful Accent 6" w:uiPriority="52"/>
   </w:latentStyles>
   <w:style w:type="paragraph" w:default="1" w:styleId="Normal">
     <w:name w:val="Normal"/>
     <w:qFormat/>
   </w:style>
-  <w:style w:type="character" w:default="1" w:styleId="Fuentedeprrafopredeter">
+  <w:style w:type="character" w:default="1" w:styleId="DefaultParagraphFont">
     <w:name w:val="Default Paragraph Font"/>
     <w:uiPriority w:val="1"/>
     <w:semiHidden/>
     <w:unhideWhenUsed/>
   </w:style>
-  <w:style w:type="table" w:default="1" w:styleId="Tablanormal">
+  <w:style w:type="table" w:default="1" w:styleId="TableNormal">
     <w:name w:val="Normal Table"/>
     <w:uiPriority w:val="99"/>
     <w:semiHidden/>
@@ -1518,13 +2262,13 @@
       </w:tblCellMar>
     </w:tblPr>
   </w:style>
-  <w:style w:type="numbering" w:default="1" w:styleId="Sinlista">
+  <w:style w:type="numbering" w:default="1" w:styleId="NoList">
     <w:name w:val="No List"/>
     <w:uiPriority w:val="99"/>
     <w:semiHidden/>
     <w:unhideWhenUsed/>
   </w:style>
-  <w:style w:type="paragraph" w:styleId="Prrafodelista">
+  <w:style w:type="paragraph" w:styleId="ListParagraph">
     <w:name w:val="List Paragraph"/>
     <w:basedOn w:val="Normal"/>
     <w:uiPriority w:val="34"/>
@@ -1535,9 +2279,9 @@
       <w:contextualSpacing/>
     </w:pPr>
   </w:style>
-  <w:style w:type="character" w:styleId="Textodelmarcadordeposicin">
+  <w:style w:type="character" w:styleId="PlaceholderText">
     <w:name w:val="Placeholder Text"/>
-    <w:basedOn w:val="Fuentedeprrafopredeter"/>
+    <w:basedOn w:val="DefaultParagraphFont"/>
     <w:uiPriority w:val="99"/>
     <w:semiHidden/>
     <w:rsid w:val="00592CE6"/>
@@ -1545,10 +2289,10 @@
       <w:color w:val="808080"/>
     </w:rPr>
   </w:style>
-  <w:style w:type="paragraph" w:styleId="Textodeglobo">
+  <w:style w:type="paragraph" w:styleId="BalloonText">
     <w:name w:val="Balloon Text"/>
     <w:basedOn w:val="Normal"/>
-    <w:link w:val="TextodegloboCar"/>
+    <w:link w:val="BalloonTextChar"/>
     <w:uiPriority w:val="99"/>
     <w:semiHidden/>
     <w:unhideWhenUsed/>
@@ -1559,244 +2303,10 @@
       <w:szCs w:val="18"/>
     </w:rPr>
   </w:style>
-  <w:style w:type="character" w:customStyle="1" w:styleId="TextodegloboCar">
-    <w:name w:val="Texto de globo Car"/>
-    <w:basedOn w:val="Fuentedeprrafopredeter"/>
-    <w:link w:val="Textodeglobo"/>
-    <w:uiPriority w:val="99"/>
-    <w:semiHidden/>
-    <w:rsid w:val="00592CE6"/>
-    <w:rPr>
-      <w:rFonts w:ascii="Lucida Grande" w:hAnsi="Lucida Grande" w:cs="Lucida Grande"/>
-      <w:sz w:val="18"/>
-      <w:szCs w:val="18"/>
-    </w:rPr>
-  </w:style>
-</w:styles>
-</file>
-
-<file path=word/stylesWithEffects.xml><?xml version="1.0" encoding="utf-8"?>
-<w:styles xmlns:wpc="http://schemas.microsoft.com/office/word/2010/wordprocessingCanvas" xmlns:mo="http://schemas.microsoft.com/office/mac/office/2008/main" xmlns:mc="http://schemas.openxmlformats.org/markup-compatibility/2006" xmlns:mv="urn:schemas-microsoft-com:mac:vml" xmlns:o="urn:schemas-microsoft-com:office:office" xmlns:r="http://schemas.openxmlformats.org/officeDocument/2006/relationships" xmlns:m="http://schemas.openxmlformats.org/officeDocument/2006/math" xmlns:v="urn:schemas-microsoft-com:vml" xmlns:wp14="http://schemas.microsoft.com/office/word/2010/wordprocessingDrawing" xmlns:wp="http://schemas.openxmlformats.org/drawingml/2006/wordprocessingDrawing" xmlns:w10="urn:schemas-microsoft-com:office:word" xmlns:w="http://schemas.openxmlformats.org/wordprocessingml/2006/main" xmlns:w14="http://schemas.microsoft.com/office/word/2010/wordml" xmlns:wpg="http://schemas.microsoft.com/office/word/2010/wordprocessingGroup" xmlns:wpi="http://schemas.microsoft.com/office/word/2010/wordprocessingInk" xmlns:wne="http://schemas.microsoft.com/office/word/2006/wordml" xmlns:wps="http://schemas.microsoft.com/office/word/2010/wordprocessingShape" mc:Ignorable="w14 wp14">
-  <w:docDefaults>
-    <w:rPrDefault>
-      <w:rPr>
-        <w:rFonts w:asciiTheme="minorHAnsi" w:eastAsiaTheme="minorEastAsia" w:hAnsiTheme="minorHAnsi" w:cstheme="minorBidi"/>
-        <w:sz w:val="24"/>
-        <w:szCs w:val="24"/>
-        <w:lang w:val="es-ES_tradnl" w:eastAsia="es-ES" w:bidi="ar-SA"/>
-      </w:rPr>
-    </w:rPrDefault>
-    <w:pPrDefault/>
-  </w:docDefaults>
-  <w:latentStyles w:defLockedState="0" w:defUIPriority="99" w:defSemiHidden="1" w:defUnhideWhenUsed="1" w:defQFormat="0" w:count="276">
-    <w:lsdException w:name="Normal" w:semiHidden="0" w:uiPriority="0" w:unhideWhenUsed="0" w:qFormat="1"/>
-    <w:lsdException w:name="heading 1" w:semiHidden="0" w:uiPriority="9" w:unhideWhenUsed="0" w:qFormat="1"/>
-    <w:lsdException w:name="heading 2" w:uiPriority="9" w:qFormat="1"/>
-    <w:lsdException w:name="heading 3" w:uiPriority="9" w:qFormat="1"/>
-    <w:lsdException w:name="heading 4" w:uiPriority="9" w:qFormat="1"/>
-    <w:lsdException w:name="heading 5" w:uiPriority="9" w:qFormat="1"/>
-    <w:lsdException w:name="heading 6" w:uiPriority="9" w:qFormat="1"/>
-    <w:lsdException w:name="heading 7" w:uiPriority="9" w:qFormat="1"/>
-    <w:lsdException w:name="heading 8" w:uiPriority="9" w:qFormat="1"/>
-    <w:lsdException w:name="heading 9" w:uiPriority="9" w:qFormat="1"/>
-    <w:lsdException w:name="toc 1" w:uiPriority="39"/>
-    <w:lsdException w:name="toc 2" w:uiPriority="39"/>
-    <w:lsdException w:name="toc 3" w:uiPriority="39"/>
-    <w:lsdException w:name="toc 4" w:uiPriority="39"/>
-    <w:lsdException w:name="toc 5" w:uiPriority="39"/>
-    <w:lsdException w:name="toc 6" w:uiPriority="39"/>
-    <w:lsdException w:name="toc 7" w:uiPriority="39"/>
-    <w:lsdException w:name="toc 8" w:uiPriority="39"/>
-    <w:lsdException w:name="toc 9" w:uiPriority="39"/>
-    <w:lsdException w:name="caption" w:uiPriority="35" w:qFormat="1"/>
-    <w:lsdException w:name="Title" w:semiHidden="0" w:uiPriority="10" w:unhideWhenUsed="0" w:qFormat="1"/>
-    <w:lsdException w:name="Default Paragraph Font" w:uiPriority="1"/>
-    <w:lsdException w:name="Subtitle" w:semiHidden="0" w:uiPriority="11" w:unhideWhenUsed="0" w:qFormat="1"/>
-    <w:lsdException w:name="Strong" w:semiHidden="0" w:uiPriority="22" w:unhideWhenUsed="0" w:qFormat="1"/>
-    <w:lsdException w:name="Emphasis" w:semiHidden="0" w:uiPriority="20" w:unhideWhenUsed="0" w:qFormat="1"/>
-    <w:lsdException w:name="Table Grid" w:semiHidden="0" w:uiPriority="59" w:unhideWhenUsed="0"/>
-    <w:lsdException w:name="Placeholder Text" w:unhideWhenUsed="0"/>
-    <w:lsdException w:name="No Spacing" w:semiHidden="0" w:uiPriority="1" w:unhideWhenUsed="0" w:qFormat="1"/>
-    <w:lsdException w:name="Light Shading" w:semiHidden="0" w:uiPriority="60" w:unhideWhenUsed="0"/>
-    <w:lsdException w:name="Light List" w:semiHidden="0" w:uiPriority="61" w:unhideWhenUsed="0"/>
-    <w:lsdException w:name="Light Grid" w:semiHidden="0" w:uiPriority="62" w:unhideWhenUsed="0"/>
-    <w:lsdException w:name="Medium Shading 1" w:semiHidden="0" w:uiPriority="63" w:unhideWhenUsed="0"/>
-    <w:lsdException w:name="Medium Shading 2" w:semiHidden="0" w:uiPriority="64" w:unhideWhenUsed="0"/>
-    <w:lsdException w:name="Medium List 1" w:semiHidden="0" w:uiPriority="65" w:unhideWhenUsed="0"/>
-    <w:lsdException w:name="Medium List 2" w:semiHidden="0" w:uiPriority="66" w:unhideWhenUsed="0"/>
-    <w:lsdException w:name="Medium Grid 1" w:semiHidden="0" w:uiPriority="67" w:unhideWhenUsed="0"/>
-    <w:lsdException w:name="Medium Grid 2" w:semiHidden="0" w:uiPriority="68" w:unhideWhenUsed="0"/>
-    <w:lsdException w:name="Medium Grid 3" w:semiHidden="0" w:uiPriority="69" w:unhideWhenUsed="0"/>
-    <w:lsdException w:name="Dark List" w:semiHidden="0" w:uiPriority="70" w:unhideWhenUsed="0"/>
-    <w:lsdException w:name="Colorful Shading" w:semiHidden="0" w:uiPriority="71" w:unhideWhenUsed="0"/>
-    <w:lsdException w:name="Colorful List" w:semiHidden="0" w:uiPriority="72" w:unhideWhenUsed="0"/>
-    <w:lsdException w:name="Colorful Grid" w:semiHidden="0" w:uiPriority="73" w:unhideWhenUsed="0"/>
-    <w:lsdException w:name="Light Shading Accent 1" w:semiHidden="0" w:uiPriority="60" w:unhideWhenUsed="0"/>
-    <w:lsdException w:name="Light List Accent 1" w:semiHidden="0" w:uiPriority="61" w:unhideWhenUsed="0"/>
-    <w:lsdException w:name="Light Grid Accent 1" w:semiHidden="0" w:uiPriority="62" w:unhideWhenUsed="0"/>
-    <w:lsdException w:name="Medium Shading 1 Accent 1" w:semiHidden="0" w:uiPriority="63" w:unhideWhenUsed="0"/>
-    <w:lsdException w:name="Medium Shading 2 Accent 1" w:semiHidden="0" w:uiPriority="64" w:unhideWhenUsed="0"/>
-    <w:lsdException w:name="Medium List 1 Accent 1" w:semiHidden="0" w:uiPriority="65" w:unhideWhenUsed="0"/>
-    <w:lsdException w:name="Revision" w:unhideWhenUsed="0"/>
-    <w:lsdException w:name="List Paragraph" w:semiHidden="0" w:uiPriority="34" w:unhideWhenUsed="0" w:qFormat="1"/>
-    <w:lsdException w:name="Quote" w:semiHidden="0" w:uiPriority="29" w:unhideWhenUsed="0" w:qFormat="1"/>
-    <w:lsdException w:name="Intense Quote" w:semiHidden="0" w:uiPriority="30" w:unhideWhenUsed="0" w:qFormat="1"/>
-    <w:lsdException w:name="Medium List 2 Accent 1" w:semiHidden="0" w:uiPriority="66" w:unhideWhenUsed="0"/>
-    <w:lsdException w:name="Medium Grid 1 Accent 1" w:semiHidden="0" w:uiPriority="67" w:unhideWhenUsed="0"/>
-    <w:lsdException w:name="Medium Grid 2 Accent 1" w:semiHidden="0" w:uiPriority="68" w:unhideWhenUsed="0"/>
-    <w:lsdException w:name="Medium Grid 3 Accent 1" w:semiHidden="0" w:uiPriority="69" w:unhideWhenUsed="0"/>
-    <w:lsdException w:name="Dark List Accent 1" w:semiHidden="0" w:uiPriority="70" w:unhideWhenUsed="0"/>
-    <w:lsdException w:name="Colorful Shading Accent 1" w:semiHidden="0" w:uiPriority="71" w:unhideWhenUsed="0"/>
-    <w:lsdException w:name="Colorful List Accent 1" w:semiHidden="0" w:uiPriority="72" w:unhideWhenUsed="0"/>
-    <w:lsdException w:name="Colorful Grid Accent 1" w:semiHidden="0" w:uiPriority="73" w:unhideWhenUsed="0"/>
-    <w:lsdException w:name="Light Shading Accent 2" w:semiHidden="0" w:uiPriority="60" w:unhideWhenUsed="0"/>
-    <w:lsdException w:name="Light List Accent 2" w:semiHidden="0" w:uiPriority="61" w:unhideWhenUsed="0"/>
-    <w:lsdException w:name="Light Grid Accent 2" w:semiHidden="0" w:uiPriority="62" w:unhideWhenUsed="0"/>
-    <w:lsdException w:name="Medium Shading 1 Accent 2" w:semiHidden="0" w:uiPriority="63" w:unhideWhenUsed="0"/>
-    <w:lsdException w:name="Medium Shading 2 Accent 2" w:semiHidden="0" w:uiPriority="64" w:unhideWhenUsed="0"/>
-    <w:lsdException w:name="Medium List 1 Accent 2" w:semiHidden="0" w:uiPriority="65" w:unhideWhenUsed="0"/>
-    <w:lsdException w:name="Medium List 2 Accent 2" w:semiHidden="0" w:uiPriority="66" w:unhideWhenUsed="0"/>
-    <w:lsdException w:name="Medium Grid 1 Accent 2" w:semiHidden="0" w:uiPriority="67" w:unhideWhenUsed="0"/>
-    <w:lsdException w:name="Medium Grid 2 Accent 2" w:semiHidden="0" w:uiPriority="68" w:unhideWhenUsed="0"/>
-    <w:lsdException w:name="Medium Grid 3 Accent 2" w:semiHidden="0" w:uiPriority="69" w:unhideWhenUsed="0"/>
-    <w:lsdException w:name="Dark List Accent 2" w:semiHidden="0" w:uiPriority="70" w:unhideWhenUsed="0"/>
-    <w:lsdException w:name="Colorful Shading Accent 2" w:semiHidden="0" w:uiPriority="71" w:unhideWhenUsed="0"/>
-    <w:lsdException w:name="Colorful List Accent 2" w:semiHidden="0" w:uiPriority="72" w:unhideWhenUsed="0"/>
-    <w:lsdException w:name="Colorful Grid Accent 2" w:semiHidden="0" w:uiPriority="73" w:unhideWhenUsed="0"/>
-    <w:lsdException w:name="Light Shading Accent 3" w:semiHidden="0" w:uiPriority="60" w:unhideWhenUsed="0"/>
-    <w:lsdException w:name="Light List Accent 3" w:semiHidden="0" w:uiPriority="61" w:unhideWhenUsed="0"/>
-    <w:lsdException w:name="Light Grid Accent 3" w:semiHidden="0" w:uiPriority="62" w:unhideWhenUsed="0"/>
-    <w:lsdException w:name="Medium Shading 1 Accent 3" w:semiHidden="0" w:uiPriority="63" w:unhideWhenUsed="0"/>
-    <w:lsdException w:name="Medium Shading 2 Accent 3" w:semiHidden="0" w:uiPriority="64" w:unhideWhenUsed="0"/>
-    <w:lsdException w:name="Medium List 1 Accent 3" w:semiHidden="0" w:uiPriority="65" w:unhideWhenUsed="0"/>
-    <w:lsdException w:name="Medium List 2 Accent 3" w:semiHidden="0" w:uiPriority="66" w:unhideWhenUsed="0"/>
-    <w:lsdException w:name="Medium Grid 1 Accent 3" w:semiHidden="0" w:uiPriority="67" w:unhideWhenUsed="0"/>
-    <w:lsdException w:name="Medium Grid 2 Accent 3" w:semiHidden="0" w:uiPriority="68" w:unhideWhenUsed="0"/>
-    <w:lsdException w:name="Medium Grid 3 Accent 3" w:semiHidden="0" w:uiPriority="69" w:unhideWhenUsed="0"/>
-    <w:lsdException w:name="Dark List Accent 3" w:semiHidden="0" w:uiPriority="70" w:unhideWhenUsed="0"/>
-    <w:lsdException w:name="Colorful Shading Accent 3" w:semiHidden="0" w:uiPriority="71" w:unhideWhenUsed="0"/>
-    <w:lsdException w:name="Colorful List Accent 3" w:semiHidden="0" w:uiPriority="72" w:unhideWhenUsed="0"/>
-    <w:lsdException w:name="Colorful Grid Accent 3" w:semiHidden="0" w:uiPriority="73" w:unhideWhenUsed="0"/>
-    <w:lsdException w:name="Light Shading Accent 4" w:semiHidden="0" w:uiPriority="60" w:unhideWhenUsed="0"/>
-    <w:lsdException w:name="Light List Accent 4" w:semiHidden="0" w:uiPriority="61" w:unhideWhenUsed="0"/>
-    <w:lsdException w:name="Light Grid Accent 4" w:semiHidden="0" w:uiPriority="62" w:unhideWhenUsed="0"/>
-    <w:lsdException w:name="Medium Shading 1 Accent 4" w:semiHidden="0" w:uiPriority="63" w:unhideWhenUsed="0"/>
-    <w:lsdException w:name="Medium Shading 2 Accent 4" w:semiHidden="0" w:uiPriority="64" w:unhideWhenUsed="0"/>
-    <w:lsdException w:name="Medium List 1 Accent 4" w:semiHidden="0" w:uiPriority="65" w:unhideWhenUsed="0"/>
-    <w:lsdException w:name="Medium List 2 Accent 4" w:semiHidden="0" w:uiPriority="66" w:unhideWhenUsed="0"/>
-    <w:lsdException w:name="Medium Grid 1 Accent 4" w:semiHidden="0" w:uiPriority="67" w:unhideWhenUsed="0"/>
-    <w:lsdException w:name="Medium Grid 2 Accent 4" w:semiHidden="0" w:uiPriority="68" w:unhideWhenUsed="0"/>
-    <w:lsdException w:name="Medium Grid 3 Accent 4" w:semiHidden="0" w:uiPriority="69" w:unhideWhenUsed="0"/>
-    <w:lsdException w:name="Dark List Accent 4" w:semiHidden="0" w:uiPriority="70" w:unhideWhenUsed="0"/>
-    <w:lsdException w:name="Colorful Shading Accent 4" w:semiHidden="0" w:uiPriority="71" w:unhideWhenUsed="0"/>
-    <w:lsdException w:name="Colorful List Accent 4" w:semiHidden="0" w:uiPriority="72" w:unhideWhenUsed="0"/>
-    <w:lsdException w:name="Colorful Grid Accent 4" w:semiHidden="0" w:uiPriority="73" w:unhideWhenUsed="0"/>
-    <w:lsdException w:name="Light Shading Accent 5" w:semiHidden="0" w:uiPriority="60" w:unhideWhenUsed="0"/>
-    <w:lsdException w:name="Light List Accent 5" w:semiHidden="0" w:uiPriority="61" w:unhideWhenUsed="0"/>
-    <w:lsdException w:name="Light Grid Accent 5" w:semiHidden="0" w:uiPriority="62" w:unhideWhenUsed="0"/>
-    <w:lsdException w:name="Medium Shading 1 Accent 5" w:semiHidden="0" w:uiPriority="63" w:unhideWhenUsed="0"/>
-    <w:lsdException w:name="Medium Shading 2 Accent 5" w:semiHidden="0" w:uiPriority="64" w:unhideWhenUsed="0"/>
-    <w:lsdException w:name="Medium List 1 Accent 5" w:semiHidden="0" w:uiPriority="65" w:unhideWhenUsed="0"/>
-    <w:lsdException w:name="Medium List 2 Accent 5" w:semiHidden="0" w:uiPriority="66" w:unhideWhenUsed="0"/>
-    <w:lsdException w:name="Medium Grid 1 Accent 5" w:semiHidden="0" w:uiPriority="67" w:unhideWhenUsed="0"/>
-    <w:lsdException w:name="Medium Grid 2 Accent 5" w:semiHidden="0" w:uiPriority="68" w:unhideWhenUsed="0"/>
-    <w:lsdException w:name="Medium Grid 3 Accent 5" w:semiHidden="0" w:uiPriority="69" w:unhideWhenUsed="0"/>
-    <w:lsdException w:name="Dark List Accent 5" w:semiHidden="0" w:uiPriority="70" w:unhideWhenUsed="0"/>
-    <w:lsdException w:name="Colorful Shading Accent 5" w:semiHidden="0" w:uiPriority="71" w:unhideWhenUsed="0"/>
-    <w:lsdException w:name="Colorful List Accent 5" w:semiHidden="0" w:uiPriority="72" w:unhideWhenUsed="0"/>
-    <w:lsdException w:name="Colorful Grid Accent 5" w:semiHidden="0" w:uiPriority="73" w:unhideWhenUsed="0"/>
-    <w:lsdException w:name="Light Shading Accent 6" w:semiHidden="0" w:uiPriority="60" w:unhideWhenUsed="0"/>
-    <w:lsdException w:name="Light List Accent 6" w:semiHidden="0" w:uiPriority="61" w:unhideWhenUsed="0"/>
-    <w:lsdException w:name="Light Grid Accent 6" w:semiHidden="0" w:uiPriority="62" w:unhideWhenUsed="0"/>
-    <w:lsdException w:name="Medium Shading 1 Accent 6" w:semiHidden="0" w:uiPriority="63" w:unhideWhenUsed="0"/>
-    <w:lsdException w:name="Medium Shading 2 Accent 6" w:semiHidden="0" w:uiPriority="64" w:unhideWhenUsed="0"/>
-    <w:lsdException w:name="Medium List 1 Accent 6" w:semiHidden="0" w:uiPriority="65" w:unhideWhenUsed="0"/>
-    <w:lsdException w:name="Medium List 2 Accent 6" w:semiHidden="0" w:uiPriority="66" w:unhideWhenUsed="0"/>
-    <w:lsdException w:name="Medium Grid 1 Accent 6" w:semiHidden="0" w:uiPriority="67" w:unhideWhenUsed="0"/>
-    <w:lsdException w:name="Medium Grid 2 Accent 6" w:semiHidden="0" w:uiPriority="68" w:unhideWhenUsed="0"/>
-    <w:lsdException w:name="Medium Grid 3 Accent 6" w:semiHidden="0" w:uiPriority="69" w:unhideWhenUsed="0"/>
-    <w:lsdException w:name="Dark List Accent 6" w:semiHidden="0" w:uiPriority="70" w:unhideWhenUsed="0"/>
-    <w:lsdException w:name="Colorful Shading Accent 6" w:semiHidden="0" w:uiPriority="71" w:unhideWhenUsed="0"/>
-    <w:lsdException w:name="Colorful List Accent 6" w:semiHidden="0" w:uiPriority="72" w:unhideWhenUsed="0"/>
-    <w:lsdException w:name="Colorful Grid Accent 6" w:semiHidden="0" w:uiPriority="73" w:unhideWhenUsed="0"/>
-    <w:lsdException w:name="Subtle Emphasis" w:semiHidden="0" w:uiPriority="19" w:unhideWhenUsed="0" w:qFormat="1"/>
-    <w:lsdException w:name="Intense Emphasis" w:semiHidden="0" w:uiPriority="21" w:unhideWhenUsed="0" w:qFormat="1"/>
-    <w:lsdException w:name="Subtle Reference" w:semiHidden="0" w:uiPriority="31" w:unhideWhenUsed="0" w:qFormat="1"/>
-    <w:lsdException w:name="Intense Reference" w:semiHidden="0" w:uiPriority="32" w:unhideWhenUsed="0" w:qFormat="1"/>
-    <w:lsdException w:name="Book Title" w:semiHidden="0" w:uiPriority="33" w:unhideWhenUsed="0" w:qFormat="1"/>
-    <w:lsdException w:name="Bibliography" w:uiPriority="37"/>
-    <w:lsdException w:name="TOC Heading" w:uiPriority="39" w:qFormat="1"/>
-  </w:latentStyles>
-  <w:style w:type="paragraph" w:default="1" w:styleId="Normal">
-    <w:name w:val="Normal"/>
-    <w:qFormat/>
-  </w:style>
-  <w:style w:type="character" w:default="1" w:styleId="Fuentedeprrafopredeter">
-    <w:name w:val="Default Paragraph Font"/>
-    <w:uiPriority w:val="1"/>
-    <w:semiHidden/>
-    <w:unhideWhenUsed/>
-  </w:style>
-  <w:style w:type="table" w:default="1" w:styleId="Tablanormal">
-    <w:name w:val="Normal Table"/>
-    <w:uiPriority w:val="99"/>
-    <w:semiHidden/>
-    <w:unhideWhenUsed/>
-    <w:tblPr>
-      <w:tblInd w:w="0" w:type="dxa"/>
-      <w:tblCellMar>
-        <w:top w:w="0" w:type="dxa"/>
-        <w:left w:w="108" w:type="dxa"/>
-        <w:bottom w:w="0" w:type="dxa"/>
-        <w:right w:w="108" w:type="dxa"/>
-      </w:tblCellMar>
-    </w:tblPr>
-  </w:style>
-  <w:style w:type="numbering" w:default="1" w:styleId="Sinlista">
-    <w:name w:val="No List"/>
-    <w:uiPriority w:val="99"/>
-    <w:semiHidden/>
-    <w:unhideWhenUsed/>
-  </w:style>
-  <w:style w:type="paragraph" w:styleId="Prrafodelista">
-    <w:name w:val="List Paragraph"/>
-    <w:basedOn w:val="Normal"/>
-    <w:uiPriority w:val="34"/>
-    <w:qFormat/>
-    <w:rsid w:val="006537BE"/>
-    <w:pPr>
-      <w:ind w:left="720"/>
-      <w:contextualSpacing/>
-    </w:pPr>
-  </w:style>
-  <w:style w:type="character" w:styleId="Textodelmarcadordeposicin">
-    <w:name w:val="Placeholder Text"/>
-    <w:basedOn w:val="Fuentedeprrafopredeter"/>
-    <w:uiPriority w:val="99"/>
-    <w:semiHidden/>
-    <w:rsid w:val="00592CE6"/>
-    <w:rPr>
-      <w:color w:val="808080"/>
-    </w:rPr>
-  </w:style>
-  <w:style w:type="paragraph" w:styleId="Textodeglobo">
-    <w:name w:val="Balloon Text"/>
-    <w:basedOn w:val="Normal"/>
-    <w:link w:val="TextodegloboCar"/>
-    <w:uiPriority w:val="99"/>
-    <w:semiHidden/>
-    <w:unhideWhenUsed/>
-    <w:rsid w:val="00592CE6"/>
-    <w:rPr>
-      <w:rFonts w:ascii="Lucida Grande" w:hAnsi="Lucida Grande" w:cs="Lucida Grande"/>
-      <w:sz w:val="18"/>
-      <w:szCs w:val="18"/>
-    </w:rPr>
-  </w:style>
-  <w:style w:type="character" w:customStyle="1" w:styleId="TextodegloboCar">
-    <w:name w:val="Texto de globo Car"/>
-    <w:basedOn w:val="Fuentedeprrafopredeter"/>
-    <w:link w:val="Textodeglobo"/>
+  <w:style w:type="character" w:customStyle="1" w:styleId="BalloonTextChar">
+    <w:name w:val="Balloon Text Char"/>
+    <w:basedOn w:val="DefaultParagraphFont"/>
+    <w:link w:val="BalloonText"/>
     <w:uiPriority w:val="99"/>
     <w:semiHidden/>
     <w:rsid w:val="00592CE6"/>
@@ -2134,7 +2644,7 @@
 </file>
 
 <file path=customXml/itemProps1.xml><?xml version="1.0" encoding="utf-8"?>
-<ds:datastoreItem xmlns:ds="http://schemas.openxmlformats.org/officeDocument/2006/customXml" ds:itemID="{16385382-FE8E-3044-9152-1D57B61060AA}">
+<ds:datastoreItem xmlns:ds="http://schemas.openxmlformats.org/officeDocument/2006/customXml" ds:itemID="{9DFABB30-903B-40CF-9CF0-0997D92132F8}">
   <ds:schemaRefs>
     <ds:schemaRef ds:uri="http://schemas.openxmlformats.org/officeDocument/2006/bibliography"/>
   </ds:schemaRefs>
